--- a/python contents.docx
+++ b/python contents.docx
@@ -1,6 +1,6 @@
 
 <file path=word/document.xml><?xml version="1.0" encoding="utf-8"?>
-<w:document xmlns:wpc="http://schemas.microsoft.com/office/word/2010/wordprocessingCanvas" xmlns:mo="http://schemas.microsoft.com/office/mac/office/2008/main" xmlns:mc="http://schemas.openxmlformats.org/markup-compatibility/2006" xmlns:mv="urn:schemas-microsoft-com:mac:vml" xmlns:o="urn:schemas-microsoft-com:office:office" xmlns:r="http://schemas.openxmlformats.org/officeDocument/2006/relationships" xmlns:m="http://schemas.openxmlformats.org/officeDocument/2006/math" xmlns:v="urn:schemas-microsoft-com:vml" xmlns:wp14="http://schemas.microsoft.com/office/word/2010/wordprocessingDrawing" xmlns:wp="http://schemas.openxmlformats.org/drawingml/2006/wordprocessingDrawing" xmlns:w10="urn:schemas-microsoft-com:office:word" xmlns:w="http://schemas.openxmlformats.org/wordprocessingml/2006/main" xmlns:w14="http://schemas.microsoft.com/office/word/2010/wordml" xmlns:wpg="http://schemas.microsoft.com/office/word/2010/wordprocessingGroup" xmlns:wpi="http://schemas.microsoft.com/office/word/2010/wordprocessingInk" xmlns:wne="http://schemas.microsoft.com/office/word/2006/wordml" xmlns:wps="http://schemas.microsoft.com/office/word/2010/wordprocessingShape" mc:Ignorable="w14 wp14">
+<w:document xmlns:wpc="http://schemas.microsoft.com/office/word/2010/wordprocessingCanvas" xmlns:cx="http://schemas.microsoft.com/office/drawing/2014/chartex" xmlns:cx1="http://schemas.microsoft.com/office/drawing/2015/9/8/chartex" xmlns:cx2="http://schemas.microsoft.com/office/drawing/2015/10/21/chartex" xmlns:cx3="http://schemas.microsoft.com/office/drawing/2016/5/9/chartex" xmlns:cx4="http://schemas.microsoft.com/office/drawing/2016/5/10/chartex" xmlns:cx5="http://schemas.microsoft.com/office/drawing/2016/5/11/chartex" xmlns:cx6="http://schemas.microsoft.com/office/drawing/2016/5/12/chartex" xmlns:cx7="http://schemas.microsoft.com/office/drawing/2016/5/13/chartex" xmlns:cx8="http://schemas.microsoft.com/office/drawing/2016/5/14/chartex" xmlns:mc="http://schemas.openxmlformats.org/markup-compatibility/2006" xmlns:aink="http://schemas.microsoft.com/office/drawing/2016/ink" xmlns:am3d="http://schemas.microsoft.com/office/drawing/2017/model3d" xmlns:o="urn:schemas-microsoft-com:office:office" xmlns:r="http://schemas.openxmlformats.org/officeDocument/2006/relationships" xmlns:m="http://schemas.openxmlformats.org/officeDocument/2006/math" xmlns:v="urn:schemas-microsoft-com:vml" xmlns:wp14="http://schemas.microsoft.com/office/word/2010/wordprocessingDrawing" xmlns:wp="http://schemas.openxmlformats.org/drawingml/2006/wordprocessingDrawing" xmlns:w10="urn:schemas-microsoft-com:office:word" xmlns:w="http://schemas.openxmlformats.org/wordprocessingml/2006/main" xmlns:w14="http://schemas.microsoft.com/office/word/2010/wordml" xmlns:w15="http://schemas.microsoft.com/office/word/2012/wordml" xmlns:w16cex="http://schemas.microsoft.com/office/word/2018/wordml/cex" xmlns:w16cid="http://schemas.microsoft.com/office/word/2016/wordml/cid" xmlns:w16="http://schemas.microsoft.com/office/word/2018/wordml" xmlns:w16se="http://schemas.microsoft.com/office/word/2015/wordml/symex" xmlns:wpg="http://schemas.microsoft.com/office/word/2010/wordprocessingGroup" xmlns:wpi="http://schemas.microsoft.com/office/word/2010/wordprocessingInk" xmlns:wne="http://schemas.microsoft.com/office/word/2006/wordml" xmlns:wps="http://schemas.microsoft.com/office/word/2010/wordprocessingShape" mc:Ignorable="w14 w15 w16se w16cid w16 w16cex wp14">
   <w:body>
     <w:tbl>
       <w:tblPr>
@@ -94,16 +94,8 @@
               <w:rPr>
                 <w:rFonts w:ascii="Arial" w:eastAsia="Times New Roman" w:hAnsi="Arial" w:cs="Times New Roman"/>
               </w:rPr>
-              <w:t xml:space="preserve">Which Python is right for </w:t>
-            </w:r>
-            <w:proofErr w:type="gramStart"/>
-            <w:r>
-              <w:rPr>
-                <w:rFonts w:ascii="Arial" w:eastAsia="Times New Roman" w:hAnsi="Arial" w:cs="Times New Roman"/>
-              </w:rPr>
-              <w:t>you ?</w:t>
-            </w:r>
-            <w:proofErr w:type="gramEnd"/>
+              <w:t>Which Python is right for you ?</w:t>
+            </w:r>
           </w:p>
           <w:p>
             <w:pPr>
@@ -140,8 +132,6 @@
               </w:rPr>
               <w:t>Interactive Shell</w:t>
             </w:r>
-            <w:bookmarkStart w:id="0" w:name="_GoBack"/>
-            <w:bookmarkEnd w:id="0"/>
           </w:p>
           <w:p>
             <w:pPr>
@@ -257,21 +247,7 @@
               <w:rPr>
                 <w:rFonts w:ascii="Arial" w:eastAsia="Times New Roman" w:hAnsi="Arial" w:cs="Times New Roman"/>
               </w:rPr>
-              <w:t xml:space="preserve">Python Data types </w:t>
-            </w:r>
-            <w:proofErr w:type="spellStart"/>
-            <w:r>
-              <w:rPr>
-                <w:rFonts w:ascii="Arial" w:eastAsia="Times New Roman" w:hAnsi="Arial" w:cs="Times New Roman"/>
-              </w:rPr>
-              <w:t>vs</w:t>
-            </w:r>
-            <w:proofErr w:type="spellEnd"/>
-            <w:r>
-              <w:rPr>
-                <w:rFonts w:ascii="Arial" w:eastAsia="Times New Roman" w:hAnsi="Arial" w:cs="Times New Roman"/>
-              </w:rPr>
-              <w:t xml:space="preserve"> Other Languages</w:t>
+              <w:t>Python Data types vs Other Languages</w:t>
             </w:r>
           </w:p>
           <w:p>
@@ -343,16 +319,8 @@
               <w:rPr>
                 <w:rFonts w:ascii="Arial" w:eastAsia="Times New Roman" w:hAnsi="Arial" w:cs="Times New Roman"/>
               </w:rPr>
-              <w:t xml:space="preserve">What is an </w:t>
-            </w:r>
-            <w:proofErr w:type="gramStart"/>
-            <w:r>
-              <w:rPr>
-                <w:rFonts w:ascii="Arial" w:eastAsia="Times New Roman" w:hAnsi="Arial" w:cs="Times New Roman"/>
-              </w:rPr>
-              <w:t>Object ?</w:t>
-            </w:r>
-            <w:proofErr w:type="gramEnd"/>
+              <w:t>What is an Object ?</w:t>
+            </w:r>
           </w:p>
           <w:p>
             <w:pPr>
@@ -405,16 +373,8 @@
               <w:rPr>
                 <w:rFonts w:ascii="Arial" w:eastAsia="Times New Roman" w:hAnsi="Arial" w:cs="Times New Roman"/>
               </w:rPr>
-              <w:t xml:space="preserve">Native </w:t>
-            </w:r>
-            <w:proofErr w:type="spellStart"/>
-            <w:r>
-              <w:rPr>
-                <w:rFonts w:ascii="Arial" w:eastAsia="Times New Roman" w:hAnsi="Arial" w:cs="Times New Roman"/>
-              </w:rPr>
-              <w:t>Datatypes</w:t>
-            </w:r>
-            <w:proofErr w:type="spellEnd"/>
+              <w:t>Native Datatypes</w:t>
+            </w:r>
           </w:p>
           <w:p>
             <w:pPr>
@@ -478,7 +438,7 @@
               </w:numPr>
               <w:spacing w:before="100" w:beforeAutospacing="1" w:after="100" w:afterAutospacing="1"/>
               <w:rPr>
-                <w:rFonts w:ascii="Arial" w:eastAsia="Times New Roman" w:hAnsi="Arial" w:cs="Times New Roman" w:hint="eastAsia"/>
+                <w:rFonts w:ascii="Arial" w:eastAsia="Times New Roman" w:hAnsi="Arial" w:cs="Times New Roman"/>
               </w:rPr>
             </w:pPr>
             <w:r>
@@ -863,6 +823,7 @@
               <w:rPr>
                 <w:rFonts w:ascii="Arial" w:eastAsia="Times New Roman" w:hAnsi="Arial" w:cs="Times New Roman"/>
               </w:rPr>
+              <w:lastRenderedPageBreak/>
               <w:t>Control Flow</w:t>
             </w:r>
           </w:p>
@@ -910,7 +871,7 @@
               </w:numPr>
               <w:spacing w:before="100" w:beforeAutospacing="1" w:after="100" w:afterAutospacing="1"/>
               <w:rPr>
-                <w:rFonts w:ascii="Arial" w:eastAsia="Times New Roman" w:hAnsi="Arial" w:cs="Times New Roman" w:hint="eastAsia"/>
+                <w:rFonts w:ascii="Arial" w:eastAsia="Times New Roman" w:hAnsi="Arial" w:cs="Times New Roman"/>
               </w:rPr>
             </w:pPr>
             <w:r>
@@ -931,21 +892,19 @@
                 <w:rFonts w:ascii="Arial" w:eastAsia="Times New Roman" w:hAnsi="Arial" w:cs="Times New Roman"/>
               </w:rPr>
             </w:pPr>
-            <w:proofErr w:type="spellStart"/>
-            <w:proofErr w:type="gramStart"/>
-            <w:r>
-              <w:rPr>
-                <w:rFonts w:ascii="Arial" w:eastAsia="Times New Roman" w:hAnsi="Arial" w:cs="Times New Roman"/>
-              </w:rPr>
-              <w:t>ntroducing</w:t>
-            </w:r>
-            <w:proofErr w:type="spellEnd"/>
-            <w:proofErr w:type="gramEnd"/>
-            <w:r>
-              <w:rPr>
-                <w:rFonts w:ascii="Arial" w:eastAsia="Times New Roman" w:hAnsi="Arial" w:cs="Times New Roman"/>
-              </w:rPr>
-              <w:t xml:space="preserve"> Python Object Types</w:t>
+            <w:r>
+              <w:rPr>
+                <w:rFonts w:ascii="Arial" w:eastAsia="Times New Roman" w:hAnsi="Arial" w:cs="Times New Roman"/>
+              </w:rPr>
+              <w:t>I</w:t>
+            </w:r>
+            <w:bookmarkStart w:id="0" w:name="_GoBack"/>
+            <w:bookmarkEnd w:id="0"/>
+            <w:r>
+              <w:rPr>
+                <w:rFonts w:ascii="Arial" w:eastAsia="Times New Roman" w:hAnsi="Arial" w:cs="Times New Roman"/>
+              </w:rPr>
+              <w:t>ntroducing Python Object Types</w:t>
             </w:r>
           </w:p>
           <w:p>
@@ -963,16 +922,8 @@
               <w:rPr>
                 <w:rFonts w:ascii="Arial" w:eastAsia="Times New Roman" w:hAnsi="Arial" w:cs="Times New Roman"/>
               </w:rPr>
-              <w:t xml:space="preserve">Why use built-in </w:t>
-            </w:r>
-            <w:proofErr w:type="gramStart"/>
-            <w:r>
-              <w:rPr>
-                <w:rFonts w:ascii="Arial" w:eastAsia="Times New Roman" w:hAnsi="Arial" w:cs="Times New Roman"/>
-              </w:rPr>
-              <w:t>Types ?</w:t>
-            </w:r>
-            <w:proofErr w:type="gramEnd"/>
+              <w:t>Why use built-in Types ?</w:t>
+            </w:r>
           </w:p>
           <w:p>
             <w:pPr>
@@ -1144,7 +1095,7 @@
               </w:numPr>
               <w:spacing w:before="100" w:beforeAutospacing="1" w:after="100" w:afterAutospacing="1"/>
               <w:rPr>
-                <w:rFonts w:ascii="Arial" w:eastAsia="Times New Roman" w:hAnsi="Arial" w:cs="Times New Roman" w:hint="eastAsia"/>
+                <w:rFonts w:ascii="Arial" w:eastAsia="Times New Roman" w:hAnsi="Arial" w:cs="Times New Roman"/>
               </w:rPr>
             </w:pPr>
             <w:r>
@@ -1267,6 +1218,7 @@
               <w:rPr>
                 <w:rFonts w:ascii="Arial" w:eastAsia="Times New Roman" w:hAnsi="Arial" w:cs="Times New Roman"/>
               </w:rPr>
+              <w:lastRenderedPageBreak/>
               <w:t xml:space="preserve">3. </w:t>
             </w:r>
             <w:r>
@@ -1336,48 +1288,52 @@
                 <w:rFonts w:ascii="Arial" w:eastAsia="Times New Roman" w:hAnsi="Arial" w:cs="Times New Roman"/>
               </w:rPr>
             </w:pPr>
-            <w:proofErr w:type="gramStart"/>
-            <w:r>
-              <w:rPr>
-                <w:rFonts w:ascii="Arial" w:eastAsia="Times New Roman" w:hAnsi="Arial" w:cs="Times New Roman"/>
-              </w:rPr>
-              <w:t>type</w:t>
-            </w:r>
-            <w:proofErr w:type="gramEnd"/>
-            <w:r>
-              <w:rPr>
-                <w:rFonts w:ascii="Arial" w:eastAsia="Times New Roman" w:hAnsi="Arial" w:cs="Times New Roman"/>
-              </w:rPr>
-              <w:t xml:space="preserve">, </w:t>
+            <w:r>
+              <w:rPr>
+                <w:rFonts w:ascii="Arial" w:eastAsia="Times New Roman" w:hAnsi="Arial" w:cs="Times New Roman"/>
+              </w:rPr>
+              <w:t xml:space="preserve">type, str, </w:t>
             </w:r>
             <w:proofErr w:type="spellStart"/>
             <w:r>
               <w:rPr>
                 <w:rFonts w:ascii="Arial" w:eastAsia="Times New Roman" w:hAnsi="Arial" w:cs="Times New Roman"/>
               </w:rPr>
-              <w:t>str</w:t>
+              <w:t>dir</w:t>
             </w:r>
             <w:proofErr w:type="spellEnd"/>
             <w:r>
               <w:rPr>
                 <w:rFonts w:ascii="Arial" w:eastAsia="Times New Roman" w:hAnsi="Arial" w:cs="Times New Roman"/>
               </w:rPr>
-              <w:t xml:space="preserve">, </w:t>
+              <w:t xml:space="preserve"> and other built-in functions</w:t>
+            </w:r>
+          </w:p>
+          <w:p>
+            <w:pPr>
+              <w:numPr>
+                <w:ilvl w:val="1"/>
+                <w:numId w:val="4"/>
+              </w:numPr>
+              <w:spacing w:before="100" w:beforeAutospacing="1" w:after="100" w:afterAutospacing="1"/>
+              <w:rPr>
+                <w:rFonts w:ascii="Arial" w:eastAsia="Times New Roman" w:hAnsi="Arial" w:cs="Times New Roman"/>
+              </w:rPr>
+            </w:pPr>
+            <w:r>
+              <w:rPr>
+                <w:rFonts w:ascii="Arial" w:eastAsia="Times New Roman" w:hAnsi="Arial" w:cs="Times New Roman"/>
+              </w:rPr>
+              <w:t xml:space="preserve">Object References with </w:t>
             </w:r>
             <w:proofErr w:type="spellStart"/>
             <w:r>
               <w:rPr>
                 <w:rFonts w:ascii="Arial" w:eastAsia="Times New Roman" w:hAnsi="Arial" w:cs="Times New Roman"/>
               </w:rPr>
-              <w:t>dir</w:t>
+              <w:t>getattr</w:t>
             </w:r>
             <w:proofErr w:type="spellEnd"/>
-            <w:r>
-              <w:rPr>
-                <w:rFonts w:ascii="Arial" w:eastAsia="Times New Roman" w:hAnsi="Arial" w:cs="Times New Roman"/>
-              </w:rPr>
-              <w:t xml:space="preserve"> and other built-in functions</w:t>
-            </w:r>
           </w:p>
           <w:p>
             <w:pPr>
@@ -1394,16 +1350,8 @@
               <w:rPr>
                 <w:rFonts w:ascii="Arial" w:eastAsia="Times New Roman" w:hAnsi="Arial" w:cs="Times New Roman"/>
               </w:rPr>
-              <w:t xml:space="preserve">Object References with </w:t>
-            </w:r>
-            <w:proofErr w:type="spellStart"/>
-            <w:r>
-              <w:rPr>
-                <w:rFonts w:ascii="Arial" w:eastAsia="Times New Roman" w:hAnsi="Arial" w:cs="Times New Roman"/>
-              </w:rPr>
-              <w:t>getattr</w:t>
-            </w:r>
-            <w:proofErr w:type="spellEnd"/>
+              <w:t>Filtering Lists</w:t>
+            </w:r>
           </w:p>
           <w:p>
             <w:pPr>
@@ -1420,7 +1368,7 @@
               <w:rPr>
                 <w:rFonts w:ascii="Arial" w:eastAsia="Times New Roman" w:hAnsi="Arial" w:cs="Times New Roman"/>
               </w:rPr>
-              <w:t>Filtering Lists</w:t>
+              <w:t>Lambda Functions</w:t>
             </w:r>
           </w:p>
           <w:p>
@@ -1438,25 +1386,25 @@
               <w:rPr>
                 <w:rFonts w:ascii="Arial" w:eastAsia="Times New Roman" w:hAnsi="Arial" w:cs="Times New Roman"/>
               </w:rPr>
-              <w:t>Lambda Functions</w:t>
-            </w:r>
-          </w:p>
-          <w:p>
-            <w:pPr>
-              <w:numPr>
-                <w:ilvl w:val="1"/>
+              <w:t>Real world Lambda functions</w:t>
+            </w:r>
+          </w:p>
+          <w:p>
+            <w:pPr>
+              <w:numPr>
+                <w:ilvl w:val="0"/>
                 <w:numId w:val="4"/>
               </w:numPr>
               <w:spacing w:before="100" w:beforeAutospacing="1" w:after="100" w:afterAutospacing="1"/>
               <w:rPr>
-                <w:rFonts w:ascii="Arial" w:eastAsia="Times New Roman" w:hAnsi="Arial" w:cs="Times New Roman" w:hint="eastAsia"/>
-              </w:rPr>
-            </w:pPr>
-            <w:r>
-              <w:rPr>
-                <w:rFonts w:ascii="Arial" w:eastAsia="Times New Roman" w:hAnsi="Arial" w:cs="Times New Roman"/>
-              </w:rPr>
-              <w:t>Real world Lambda functions</w:t>
+                <w:rFonts w:ascii="Arial" w:eastAsia="Times New Roman" w:hAnsi="Arial" w:cs="Times New Roman"/>
+              </w:rPr>
+            </w:pPr>
+            <w:r>
+              <w:rPr>
+                <w:rFonts w:ascii="Arial" w:eastAsia="Times New Roman" w:hAnsi="Arial" w:cs="Times New Roman"/>
+              </w:rPr>
+              <w:t>Built-in functions</w:t>
             </w:r>
           </w:p>
           <w:p>
@@ -1467,14 +1415,14 @@
               </w:numPr>
               <w:spacing w:before="100" w:beforeAutospacing="1" w:after="100" w:afterAutospacing="1"/>
               <w:rPr>
-                <w:rFonts w:ascii="Arial" w:eastAsia="Times New Roman" w:hAnsi="Arial" w:cs="Times New Roman" w:hint="eastAsia"/>
-              </w:rPr>
-            </w:pPr>
-            <w:r>
-              <w:rPr>
-                <w:rFonts w:ascii="Arial" w:eastAsia="Times New Roman" w:hAnsi="Arial" w:cs="Times New Roman"/>
-              </w:rPr>
-              <w:t>Built-in functions</w:t>
+                <w:rFonts w:ascii="Arial" w:eastAsia="Times New Roman" w:hAnsi="Arial" w:cs="Times New Roman"/>
+              </w:rPr>
+            </w:pPr>
+            <w:r>
+              <w:rPr>
+                <w:rFonts w:ascii="Arial" w:eastAsia="Times New Roman" w:hAnsi="Arial" w:cs="Times New Roman"/>
+              </w:rPr>
+              <w:t>Python run-time services</w:t>
             </w:r>
           </w:p>
           <w:p>
@@ -1485,20 +1433,20 @@
               </w:numPr>
               <w:spacing w:before="100" w:beforeAutospacing="1" w:after="100" w:afterAutospacing="1"/>
               <w:rPr>
-                <w:rFonts w:ascii="Arial" w:eastAsia="Times New Roman" w:hAnsi="Arial" w:cs="Times New Roman" w:hint="eastAsia"/>
-              </w:rPr>
-            </w:pPr>
-            <w:r>
-              <w:rPr>
-                <w:rFonts w:ascii="Arial" w:eastAsia="Times New Roman" w:hAnsi="Arial" w:cs="Times New Roman"/>
-              </w:rPr>
-              <w:t>Python run-time services</w:t>
-            </w:r>
-          </w:p>
-          <w:p>
-            <w:pPr>
-              <w:numPr>
-                <w:ilvl w:val="0"/>
+                <w:rFonts w:ascii="Arial" w:eastAsia="Times New Roman" w:hAnsi="Arial" w:cs="Times New Roman"/>
+              </w:rPr>
+            </w:pPr>
+            <w:r>
+              <w:rPr>
+                <w:rFonts w:ascii="Arial" w:eastAsia="Times New Roman" w:hAnsi="Arial" w:cs="Times New Roman"/>
+              </w:rPr>
+              <w:t>Advanced Function Topics</w:t>
+            </w:r>
+          </w:p>
+          <w:p>
+            <w:pPr>
+              <w:numPr>
+                <w:ilvl w:val="1"/>
                 <w:numId w:val="4"/>
               </w:numPr>
               <w:spacing w:before="100" w:beforeAutospacing="1" w:after="100" w:afterAutospacing="1"/>
@@ -1510,7 +1458,7 @@
               <w:rPr>
                 <w:rFonts w:ascii="Arial" w:eastAsia="Times New Roman" w:hAnsi="Arial" w:cs="Times New Roman"/>
               </w:rPr>
-              <w:t>Advanced Function Topics</w:t>
+              <w:t>Function Design</w:t>
             </w:r>
           </w:p>
           <w:p>
@@ -1528,7 +1476,7 @@
               <w:rPr>
                 <w:rFonts w:ascii="Arial" w:eastAsia="Times New Roman" w:hAnsi="Arial" w:cs="Times New Roman"/>
               </w:rPr>
-              <w:t>Function Design</w:t>
+              <w:t>Recursive Functions</w:t>
             </w:r>
           </w:p>
           <w:p>
@@ -1546,7 +1494,7 @@
               <w:rPr>
                 <w:rFonts w:ascii="Arial" w:eastAsia="Times New Roman" w:hAnsi="Arial" w:cs="Times New Roman"/>
               </w:rPr>
-              <w:t>Recursive Functions</w:t>
+              <w:t>Attributes and Annotation</w:t>
             </w:r>
           </w:p>
           <w:p>
@@ -1564,7 +1512,7 @@
               <w:rPr>
                 <w:rFonts w:ascii="Arial" w:eastAsia="Times New Roman" w:hAnsi="Arial" w:cs="Times New Roman"/>
               </w:rPr>
-              <w:t>Attributes and Annotation</w:t>
+              <w:t>Lambda</w:t>
             </w:r>
           </w:p>
           <w:p>
@@ -1582,7 +1530,7 @@
               <w:rPr>
                 <w:rFonts w:ascii="Arial" w:eastAsia="Times New Roman" w:hAnsi="Arial" w:cs="Times New Roman"/>
               </w:rPr>
-              <w:t>Lambda</w:t>
+              <w:t>Mapping Functions over sequences</w:t>
             </w:r>
           </w:p>
           <w:p>
@@ -1600,38 +1548,20 @@
               <w:rPr>
                 <w:rFonts w:ascii="Arial" w:eastAsia="Times New Roman" w:hAnsi="Arial" w:cs="Times New Roman"/>
               </w:rPr>
-              <w:t>Mapping Functions over sequences</w:t>
-            </w:r>
-          </w:p>
-          <w:p>
-            <w:pPr>
-              <w:numPr>
-                <w:ilvl w:val="1"/>
+              <w:t>Filter and Reduce</w:t>
+            </w:r>
+          </w:p>
+          <w:p>
+            <w:pPr>
+              <w:pStyle w:val="ListParagraph"/>
+              <w:numPr>
+                <w:ilvl w:val="0"/>
                 <w:numId w:val="4"/>
               </w:numPr>
               <w:spacing w:before="100" w:beforeAutospacing="1" w:after="100" w:afterAutospacing="1"/>
-              <w:rPr>
-                <w:rFonts w:ascii="Arial" w:eastAsia="Times New Roman" w:hAnsi="Arial" w:cs="Times New Roman" w:hint="eastAsia"/>
-              </w:rPr>
-            </w:pPr>
-            <w:r>
-              <w:rPr>
-                <w:rFonts w:ascii="Arial" w:eastAsia="Times New Roman" w:hAnsi="Arial" w:cs="Times New Roman"/>
-              </w:rPr>
-              <w:t>Filter and Reduce</w:t>
-            </w:r>
-          </w:p>
-          <w:p>
-            <w:pPr>
-              <w:pStyle w:val="a3"/>
-              <w:numPr>
-                <w:ilvl w:val="0"/>
-                <w:numId w:val="4"/>
-              </w:numPr>
-              <w:spacing w:before="100" w:beforeAutospacing="1" w:after="100" w:afterAutospacing="1"/>
               <w:ind w:firstLineChars="0"/>
               <w:rPr>
-                <w:rFonts w:ascii="Arial" w:eastAsia="Times New Roman" w:hAnsi="Arial" w:cs="Times New Roman" w:hint="eastAsia"/>
+                <w:rFonts w:ascii="Arial" w:eastAsia="Times New Roman" w:hAnsi="Arial" w:cs="Times New Roman"/>
               </w:rPr>
             </w:pPr>
             <w:r>
@@ -1643,7 +1573,7 @@
           </w:p>
           <w:p>
             <w:pPr>
-              <w:pStyle w:val="a3"/>
+              <w:pStyle w:val="ListParagraph"/>
               <w:numPr>
                 <w:ilvl w:val="0"/>
                 <w:numId w:val="4"/>
@@ -1724,6 +1654,7 @@
               <w:rPr>
                 <w:rFonts w:ascii="Arial" w:eastAsia="Times New Roman" w:hAnsi="Arial" w:cs="Times New Roman"/>
               </w:rPr>
+              <w:lastRenderedPageBreak/>
               <w:t>Objects and Object Orientation</w:t>
             </w:r>
           </w:p>
@@ -1929,7 +1860,7 @@
               </w:numPr>
               <w:spacing w:before="100" w:beforeAutospacing="1" w:after="100" w:afterAutospacing="1"/>
               <w:rPr>
-                <w:rFonts w:ascii="Arial" w:eastAsia="Times New Roman" w:hAnsi="Arial" w:cs="Times New Roman" w:hint="eastAsia"/>
+                <w:rFonts w:ascii="Arial" w:eastAsia="Times New Roman" w:hAnsi="Arial" w:cs="Times New Roman"/>
               </w:rPr>
             </w:pPr>
             <w:r>
@@ -1965,7 +1896,7 @@
               </w:numPr>
               <w:spacing w:before="100" w:beforeAutospacing="1" w:after="100" w:afterAutospacing="1"/>
               <w:rPr>
-                <w:rFonts w:ascii="Arial" w:eastAsia="Times New Roman" w:hAnsi="Arial" w:cs="Times New Roman" w:hint="eastAsia"/>
+                <w:rFonts w:ascii="Arial" w:eastAsia="Times New Roman" w:hAnsi="Arial" w:cs="Times New Roman"/>
               </w:rPr>
             </w:pPr>
             <w:r>
@@ -1983,7 +1914,7 @@
               </w:numPr>
               <w:spacing w:before="100" w:beforeAutospacing="1" w:after="100" w:afterAutospacing="1"/>
               <w:rPr>
-                <w:rFonts w:ascii="Arial" w:eastAsia="Times New Roman" w:hAnsi="Arial" w:cs="Times New Roman" w:hint="eastAsia"/>
+                <w:rFonts w:ascii="Arial" w:eastAsia="Times New Roman" w:hAnsi="Arial" w:cs="Times New Roman"/>
               </w:rPr>
             </w:pPr>
             <w:r>
@@ -2026,16 +1957,8 @@
               <w:rPr>
                 <w:rFonts w:ascii="Arial" w:eastAsia="Times New Roman" w:hAnsi="Arial" w:cs="Times New Roman"/>
               </w:rPr>
-              <w:t xml:space="preserve">Why use </w:t>
-            </w:r>
-            <w:proofErr w:type="gramStart"/>
-            <w:r>
-              <w:rPr>
-                <w:rFonts w:ascii="Arial" w:eastAsia="Times New Roman" w:hAnsi="Arial" w:cs="Times New Roman"/>
-              </w:rPr>
-              <w:t>Modules ?</w:t>
-            </w:r>
-            <w:proofErr w:type="gramEnd"/>
+              <w:t>Why use Modules ?</w:t>
+            </w:r>
           </w:p>
           <w:p>
             <w:pPr>
@@ -2192,19 +2115,11 @@
                 <w:rFonts w:ascii="Arial" w:eastAsia="Times New Roman" w:hAnsi="Arial" w:cs="Times New Roman"/>
               </w:rPr>
             </w:pPr>
-            <w:proofErr w:type="gramStart"/>
-            <w:r>
-              <w:rPr>
-                <w:rFonts w:ascii="Arial" w:eastAsia="Times New Roman" w:hAnsi="Arial" w:cs="Times New Roman"/>
-              </w:rPr>
-              <w:t>as</w:t>
-            </w:r>
-            <w:proofErr w:type="gramEnd"/>
-            <w:r>
-              <w:rPr>
-                <w:rFonts w:ascii="Arial" w:eastAsia="Times New Roman" w:hAnsi="Arial" w:cs="Times New Roman"/>
-              </w:rPr>
-              <w:t xml:space="preserve"> Extension for import and from</w:t>
+            <w:r>
+              <w:rPr>
+                <w:rFonts w:ascii="Arial" w:eastAsia="Times New Roman" w:hAnsi="Arial" w:cs="Times New Roman"/>
+              </w:rPr>
+              <w:t>as Extension for import and from</w:t>
             </w:r>
           </w:p>
           <w:p>
@@ -2222,16 +2137,8 @@
               <w:rPr>
                 <w:rFonts w:ascii="Arial" w:eastAsia="Times New Roman" w:hAnsi="Arial" w:cs="Times New Roman"/>
               </w:rPr>
-              <w:t xml:space="preserve">Modules are Objects: </w:t>
-            </w:r>
-            <w:proofErr w:type="spellStart"/>
-            <w:r>
-              <w:rPr>
-                <w:rFonts w:ascii="Arial" w:eastAsia="Times New Roman" w:hAnsi="Arial" w:cs="Times New Roman"/>
-              </w:rPr>
-              <w:t>Metaprograms</w:t>
-            </w:r>
-            <w:proofErr w:type="spellEnd"/>
+              <w:t>Modules are Objects: Metaprograms</w:t>
+            </w:r>
           </w:p>
           <w:p>
             <w:pPr>
@@ -2320,16 +2227,8 @@
               <w:rPr>
                 <w:rFonts w:ascii="Arial" w:eastAsia="Times New Roman" w:hAnsi="Arial" w:cs="Times New Roman"/>
               </w:rPr>
-              <w:t xml:space="preserve">Why use </w:t>
-            </w:r>
-            <w:proofErr w:type="gramStart"/>
-            <w:r>
-              <w:rPr>
-                <w:rFonts w:ascii="Arial" w:eastAsia="Times New Roman" w:hAnsi="Arial" w:cs="Times New Roman"/>
-              </w:rPr>
-              <w:t>classes ?</w:t>
-            </w:r>
-            <w:proofErr w:type="gramEnd"/>
+              <w:t>Why use classes ?</w:t>
+            </w:r>
           </w:p>
           <w:p>
             <w:pPr>
@@ -2555,13 +2454,14 @@
               </w:numPr>
               <w:spacing w:before="100" w:beforeAutospacing="1" w:after="100" w:afterAutospacing="1"/>
               <w:rPr>
-                <w:rFonts w:ascii="Arial" w:eastAsia="Times New Roman" w:hAnsi="Arial" w:cs="Times New Roman" w:hint="eastAsia"/>
-              </w:rPr>
-            </w:pPr>
-            <w:r>
-              <w:rPr>
-                <w:rFonts w:ascii="Arial" w:eastAsia="Times New Roman" w:hAnsi="Arial" w:cs="Times New Roman"/>
-              </w:rPr>
+                <w:rFonts w:ascii="Arial" w:eastAsia="Times New Roman" w:hAnsi="Arial" w:cs="Times New Roman"/>
+              </w:rPr>
+            </w:pPr>
+            <w:r>
+              <w:rPr>
+                <w:rFonts w:ascii="Arial" w:eastAsia="Times New Roman" w:hAnsi="Arial" w:cs="Times New Roman"/>
+              </w:rPr>
+              <w:lastRenderedPageBreak/>
               <w:t>Designing with Classes</w:t>
             </w:r>
           </w:p>
@@ -2599,13 +2499,14 @@
           <w:p>
             <w:pPr>
               <w:rPr>
-                <w:rFonts w:ascii="Arial" w:eastAsia="Times New Roman" w:hAnsi="Arial" w:cs="Times New Roman" w:hint="eastAsia"/>
-              </w:rPr>
-            </w:pPr>
-            <w:r>
-              <w:rPr>
-                <w:rFonts w:ascii="Arial" w:eastAsia="Times New Roman" w:hAnsi="Arial" w:cs="Times New Roman"/>
-              </w:rPr>
+                <w:rFonts w:ascii="Arial" w:eastAsia="Times New Roman" w:hAnsi="Arial" w:cs="Times New Roman"/>
+              </w:rPr>
+            </w:pPr>
+            <w:r>
+              <w:rPr>
+                <w:rFonts w:ascii="Arial" w:eastAsia="Times New Roman" w:hAnsi="Arial" w:cs="Times New Roman"/>
+              </w:rPr>
+              <w:lastRenderedPageBreak/>
               <w:t xml:space="preserve">5. </w:t>
             </w:r>
             <w:r>
@@ -2703,7 +2604,7 @@
               </w:numPr>
               <w:spacing w:before="100" w:beforeAutospacing="1" w:after="100" w:afterAutospacing="1"/>
               <w:rPr>
-                <w:rFonts w:ascii="Arial" w:eastAsia="Times New Roman" w:hAnsi="Arial" w:cs="Times New Roman" w:hint="eastAsia"/>
+                <w:rFonts w:ascii="Arial" w:eastAsia="Times New Roman" w:hAnsi="Arial" w:cs="Times New Roman"/>
               </w:rPr>
             </w:pPr>
             <w:r>
@@ -2729,7 +2630,7 @@
               </w:numPr>
               <w:spacing w:before="100" w:beforeAutospacing="1" w:after="100" w:afterAutospacing="1"/>
               <w:rPr>
-                <w:rFonts w:ascii="Arial" w:eastAsia="Times New Roman" w:hAnsi="Arial" w:cs="Times New Roman" w:hint="eastAsia"/>
+                <w:rFonts w:ascii="Arial" w:eastAsia="Times New Roman" w:hAnsi="Arial" w:cs="Times New Roman"/>
               </w:rPr>
             </w:pPr>
             <w:r>
@@ -2755,7 +2656,7 @@
           <w:p>
             <w:pPr>
               <w:rPr>
-                <w:rFonts w:ascii="Arial" w:eastAsia="Times New Roman" w:hAnsi="Arial" w:cs="Times New Roman" w:hint="eastAsia"/>
+                <w:rFonts w:ascii="Arial" w:eastAsia="Times New Roman" w:hAnsi="Arial" w:cs="Times New Roman"/>
               </w:rPr>
             </w:pPr>
           </w:p>
@@ -2848,7 +2749,7 @@
               </w:numPr>
               <w:spacing w:before="100" w:beforeAutospacing="1" w:after="100" w:afterAutospacing="1"/>
               <w:rPr>
-                <w:rFonts w:ascii="Arial" w:eastAsia="Times New Roman" w:hAnsi="Arial" w:cs="Times New Roman" w:hint="eastAsia"/>
+                <w:rFonts w:ascii="Arial" w:eastAsia="Times New Roman" w:hAnsi="Arial" w:cs="Times New Roman"/>
               </w:rPr>
             </w:pPr>
             <w:r>
@@ -2891,16 +2792,8 @@
               <w:rPr>
                 <w:rFonts w:ascii="Arial" w:eastAsia="Times New Roman" w:hAnsi="Arial" w:cs="Times New Roman"/>
               </w:rPr>
-              <w:t xml:space="preserve">Why use </w:t>
-            </w:r>
-            <w:proofErr w:type="gramStart"/>
-            <w:r>
-              <w:rPr>
-                <w:rFonts w:ascii="Arial" w:eastAsia="Times New Roman" w:hAnsi="Arial" w:cs="Times New Roman"/>
-              </w:rPr>
-              <w:t>Exceptions ?</w:t>
-            </w:r>
-            <w:proofErr w:type="gramEnd"/>
+              <w:t>Why use Exceptions ?</w:t>
+            </w:r>
           </w:p>
           <w:p>
             <w:pPr>
@@ -2946,7 +2839,7 @@
               </w:numPr>
               <w:spacing w:before="100" w:beforeAutospacing="1" w:after="100" w:afterAutospacing="1"/>
               <w:rPr>
-                <w:rFonts w:ascii="Arial" w:eastAsia="Times New Roman" w:hAnsi="Arial" w:cs="Times New Roman" w:hint="eastAsia"/>
+                <w:rFonts w:ascii="Arial" w:eastAsia="Times New Roman" w:hAnsi="Arial" w:cs="Times New Roman"/>
               </w:rPr>
             </w:pPr>
             <w:r>
@@ -3135,7 +3028,7 @@
               </w:numPr>
               <w:spacing w:before="100" w:beforeAutospacing="1" w:after="100" w:afterAutospacing="1"/>
               <w:rPr>
-                <w:rFonts w:ascii="Arial" w:eastAsia="Times New Roman" w:hAnsi="Arial" w:cs="Times New Roman" w:hint="eastAsia"/>
+                <w:rFonts w:ascii="Arial" w:eastAsia="Times New Roman" w:hAnsi="Arial" w:cs="Times New Roman"/>
               </w:rPr>
             </w:pPr>
             <w:r>
@@ -3207,7 +3100,7 @@
               </w:numPr>
               <w:spacing w:before="100" w:beforeAutospacing="1" w:after="100" w:afterAutospacing="1"/>
               <w:rPr>
-                <w:rFonts w:ascii="Arial" w:eastAsia="Times New Roman" w:hAnsi="Arial" w:cs="Times New Roman" w:hint="eastAsia"/>
+                <w:rFonts w:ascii="Arial" w:eastAsia="Times New Roman" w:hAnsi="Arial" w:cs="Times New Roman"/>
               </w:rPr>
             </w:pPr>
             <w:r>
@@ -3279,7 +3172,7 @@
               </w:numPr>
               <w:spacing w:before="100" w:beforeAutospacing="1" w:after="100" w:afterAutospacing="1"/>
               <w:rPr>
-                <w:rFonts w:ascii="Arial" w:eastAsia="Times New Roman" w:hAnsi="Arial" w:cs="Times New Roman" w:hint="eastAsia"/>
+                <w:rFonts w:ascii="Arial" w:eastAsia="Times New Roman" w:hAnsi="Arial" w:cs="Times New Roman"/>
               </w:rPr>
             </w:pPr>
             <w:r>
@@ -3323,7 +3216,7 @@
           <w:p>
             <w:pPr>
               <w:rPr>
-                <w:rFonts w:ascii="Arial" w:eastAsia="Times New Roman" w:hAnsi="Arial" w:cs="Times New Roman" w:hint="eastAsia"/>
+                <w:rFonts w:ascii="Arial" w:eastAsia="Times New Roman" w:hAnsi="Arial" w:cs="Times New Roman"/>
               </w:rPr>
             </w:pPr>
             <w:r>
@@ -3354,6 +3247,7 @@
               <w:rPr>
                 <w:rFonts w:ascii="Arial" w:eastAsia="Times New Roman" w:hAnsi="Arial" w:cs="Times New Roman"/>
               </w:rPr>
+              <w:lastRenderedPageBreak/>
               <w:t>Algorithms</w:t>
             </w:r>
           </w:p>
@@ -3401,7 +3295,7 @@
               </w:numPr>
               <w:spacing w:before="100" w:beforeAutospacing="1" w:after="100" w:afterAutospacing="1"/>
               <w:rPr>
-                <w:rFonts w:ascii="Arial" w:eastAsia="Times New Roman" w:hAnsi="Arial" w:cs="Times New Roman" w:hint="eastAsia"/>
+                <w:rFonts w:ascii="Arial" w:eastAsia="Times New Roman" w:hAnsi="Arial" w:cs="Times New Roman"/>
               </w:rPr>
             </w:pPr>
             <w:r>
@@ -3419,7 +3313,7 @@
               </w:numPr>
               <w:spacing w:before="100" w:beforeAutospacing="1" w:after="100" w:afterAutospacing="1"/>
               <w:rPr>
-                <w:rFonts w:ascii="Arial" w:eastAsia="Times New Roman" w:hAnsi="Arial" w:cs="Times New Roman" w:hint="eastAsia"/>
+                <w:rFonts w:ascii="Arial" w:eastAsia="Times New Roman" w:hAnsi="Arial" w:cs="Times New Roman"/>
               </w:rPr>
             </w:pPr>
             <w:r>
@@ -3437,7 +3331,7 @@
               </w:numPr>
               <w:spacing w:before="100" w:beforeAutospacing="1" w:after="100" w:afterAutospacing="1"/>
               <w:rPr>
-                <w:rFonts w:ascii="Arial" w:eastAsia="Times New Roman" w:hAnsi="Arial" w:cs="Times New Roman" w:hint="eastAsia"/>
+                <w:rFonts w:ascii="Arial" w:eastAsia="Times New Roman" w:hAnsi="Arial" w:cs="Times New Roman"/>
               </w:rPr>
             </w:pPr>
             <w:r>
@@ -3455,7 +3349,7 @@
               </w:numPr>
               <w:spacing w:before="100" w:beforeAutospacing="1" w:after="100" w:afterAutospacing="1"/>
               <w:rPr>
-                <w:rFonts w:ascii="Arial" w:eastAsia="Times New Roman" w:hAnsi="Arial" w:cs="Times New Roman" w:hint="eastAsia"/>
+                <w:rFonts w:ascii="Arial" w:eastAsia="Times New Roman" w:hAnsi="Arial" w:cs="Times New Roman"/>
               </w:rPr>
             </w:pPr>
             <w:r>
@@ -3500,8 +3394,8 @@
 </file>
 
 <file path=word/numbering.xml><?xml version="1.0" encoding="utf-8"?>
-<w:numbering xmlns:wpc="http://schemas.microsoft.com/office/word/2010/wordprocessingCanvas" xmlns:mo="http://schemas.microsoft.com/office/mac/office/2008/main" xmlns:mc="http://schemas.openxmlformats.org/markup-compatibility/2006" xmlns:mv="urn:schemas-microsoft-com:mac:vml" xmlns:o="urn:schemas-microsoft-com:office:office" xmlns:r="http://schemas.openxmlformats.org/officeDocument/2006/relationships" xmlns:m="http://schemas.openxmlformats.org/officeDocument/2006/math" xmlns:v="urn:schemas-microsoft-com:vml" xmlns:wp14="http://schemas.microsoft.com/office/word/2010/wordprocessingDrawing" xmlns:wp="http://schemas.openxmlformats.org/drawingml/2006/wordprocessingDrawing" xmlns:w10="urn:schemas-microsoft-com:office:word" xmlns:w="http://schemas.openxmlformats.org/wordprocessingml/2006/main" xmlns:w14="http://schemas.microsoft.com/office/word/2010/wordml" xmlns:wpg="http://schemas.microsoft.com/office/word/2010/wordprocessingGroup" xmlns:wpi="http://schemas.microsoft.com/office/word/2010/wordprocessingInk" xmlns:wne="http://schemas.microsoft.com/office/word/2006/wordml" xmlns:wps="http://schemas.microsoft.com/office/word/2010/wordprocessingShape" mc:Ignorable="w14 wp14">
-  <w:abstractNum w:abstractNumId="0">
+<w:numbering xmlns:wpc="http://schemas.microsoft.com/office/word/2010/wordprocessingCanvas" xmlns:cx="http://schemas.microsoft.com/office/drawing/2014/chartex" xmlns:cx1="http://schemas.microsoft.com/office/drawing/2015/9/8/chartex" xmlns:cx2="http://schemas.microsoft.com/office/drawing/2015/10/21/chartex" xmlns:cx3="http://schemas.microsoft.com/office/drawing/2016/5/9/chartex" xmlns:cx4="http://schemas.microsoft.com/office/drawing/2016/5/10/chartex" xmlns:cx5="http://schemas.microsoft.com/office/drawing/2016/5/11/chartex" xmlns:cx6="http://schemas.microsoft.com/office/drawing/2016/5/12/chartex" xmlns:cx7="http://schemas.microsoft.com/office/drawing/2016/5/13/chartex" xmlns:cx8="http://schemas.microsoft.com/office/drawing/2016/5/14/chartex" xmlns:mc="http://schemas.openxmlformats.org/markup-compatibility/2006" xmlns:aink="http://schemas.microsoft.com/office/drawing/2016/ink" xmlns:am3d="http://schemas.microsoft.com/office/drawing/2017/model3d" xmlns:o="urn:schemas-microsoft-com:office:office" xmlns:r="http://schemas.openxmlformats.org/officeDocument/2006/relationships" xmlns:m="http://schemas.openxmlformats.org/officeDocument/2006/math" xmlns:v="urn:schemas-microsoft-com:vml" xmlns:wp14="http://schemas.microsoft.com/office/word/2010/wordprocessingDrawing" xmlns:wp="http://schemas.openxmlformats.org/drawingml/2006/wordprocessingDrawing" xmlns:w10="urn:schemas-microsoft-com:office:word" xmlns:w="http://schemas.openxmlformats.org/wordprocessingml/2006/main" xmlns:w14="http://schemas.microsoft.com/office/word/2010/wordml" xmlns:w15="http://schemas.microsoft.com/office/word/2012/wordml" xmlns:w16cex="http://schemas.microsoft.com/office/word/2018/wordml/cex" xmlns:w16cid="http://schemas.microsoft.com/office/word/2016/wordml/cid" xmlns:w16="http://schemas.microsoft.com/office/word/2018/wordml" xmlns:w16se="http://schemas.microsoft.com/office/word/2015/wordml/symex" xmlns:wpg="http://schemas.microsoft.com/office/word/2010/wordprocessingGroup" xmlns:wpi="http://schemas.microsoft.com/office/word/2010/wordprocessingInk" xmlns:wne="http://schemas.microsoft.com/office/word/2006/wordml" xmlns:wps="http://schemas.microsoft.com/office/word/2010/wordprocessingShape" mc:Ignorable="w14 w15 w16se w16cid w16 w16cex wp14">
+  <w:abstractNum w:abstractNumId="0" w15:restartNumberingAfterBreak="0">
     <w:nsid w:val="015E3463"/>
     <w:multiLevelType w:val="multilevel"/>
     <w:tmpl w:val="086EB970"/>
@@ -3614,7 +3508,7 @@
       </w:pPr>
     </w:lvl>
   </w:abstractNum>
-  <w:abstractNum w:abstractNumId="1">
+  <w:abstractNum w:abstractNumId="1" w15:restartNumberingAfterBreak="0">
     <w:nsid w:val="02745901"/>
     <w:multiLevelType w:val="multilevel"/>
     <w:tmpl w:val="999A3B24"/>
@@ -3727,7 +3621,7 @@
       </w:pPr>
     </w:lvl>
   </w:abstractNum>
-  <w:abstractNum w:abstractNumId="2">
+  <w:abstractNum w:abstractNumId="2" w15:restartNumberingAfterBreak="0">
     <w:nsid w:val="10BE0D2C"/>
     <w:multiLevelType w:val="multilevel"/>
     <w:tmpl w:val="1BF04084"/>
@@ -3840,7 +3734,7 @@
       </w:pPr>
     </w:lvl>
   </w:abstractNum>
-  <w:abstractNum w:abstractNumId="3">
+  <w:abstractNum w:abstractNumId="3" w15:restartNumberingAfterBreak="0">
     <w:nsid w:val="110C25D6"/>
     <w:multiLevelType w:val="multilevel"/>
     <w:tmpl w:val="93CC9F78"/>
@@ -3953,7 +3847,7 @@
       </w:pPr>
     </w:lvl>
   </w:abstractNum>
-  <w:abstractNum w:abstractNumId="4">
+  <w:abstractNum w:abstractNumId="4" w15:restartNumberingAfterBreak="0">
     <w:nsid w:val="17EA10A5"/>
     <w:multiLevelType w:val="multilevel"/>
     <w:tmpl w:val="938E30A8"/>
@@ -4066,7 +3960,7 @@
       </w:pPr>
     </w:lvl>
   </w:abstractNum>
-  <w:abstractNum w:abstractNumId="5">
+  <w:abstractNum w:abstractNumId="5" w15:restartNumberingAfterBreak="0">
     <w:nsid w:val="1C6D3903"/>
     <w:multiLevelType w:val="multilevel"/>
     <w:tmpl w:val="CDEC66EA"/>
@@ -4179,7 +4073,7 @@
       </w:pPr>
     </w:lvl>
   </w:abstractNum>
-  <w:abstractNum w:abstractNumId="6">
+  <w:abstractNum w:abstractNumId="6" w15:restartNumberingAfterBreak="0">
     <w:nsid w:val="1EDF79DF"/>
     <w:multiLevelType w:val="multilevel"/>
     <w:tmpl w:val="6E0C46D6"/>
@@ -4292,7 +4186,7 @@
       </w:pPr>
     </w:lvl>
   </w:abstractNum>
-  <w:abstractNum w:abstractNumId="7">
+  <w:abstractNum w:abstractNumId="7" w15:restartNumberingAfterBreak="0">
     <w:nsid w:val="20AF0092"/>
     <w:multiLevelType w:val="multilevel"/>
     <w:tmpl w:val="FAA8A564"/>
@@ -4405,7 +4299,7 @@
       </w:pPr>
     </w:lvl>
   </w:abstractNum>
-  <w:abstractNum w:abstractNumId="8">
+  <w:abstractNum w:abstractNumId="8" w15:restartNumberingAfterBreak="0">
     <w:nsid w:val="210024C4"/>
     <w:multiLevelType w:val="multilevel"/>
     <w:tmpl w:val="3BF47266"/>
@@ -4518,7 +4412,7 @@
       </w:pPr>
     </w:lvl>
   </w:abstractNum>
-  <w:abstractNum w:abstractNumId="9">
+  <w:abstractNum w:abstractNumId="9" w15:restartNumberingAfterBreak="0">
     <w:nsid w:val="2D3B7CAF"/>
     <w:multiLevelType w:val="multilevel"/>
     <w:tmpl w:val="9898A536"/>
@@ -4631,7 +4525,7 @@
       </w:pPr>
     </w:lvl>
   </w:abstractNum>
-  <w:abstractNum w:abstractNumId="10">
+  <w:abstractNum w:abstractNumId="10" w15:restartNumberingAfterBreak="0">
     <w:nsid w:val="3F80536C"/>
     <w:multiLevelType w:val="multilevel"/>
     <w:tmpl w:val="3EACD21A"/>
@@ -4744,7 +4638,7 @@
       </w:pPr>
     </w:lvl>
   </w:abstractNum>
-  <w:abstractNum w:abstractNumId="11">
+  <w:abstractNum w:abstractNumId="11" w15:restartNumberingAfterBreak="0">
     <w:nsid w:val="4255761D"/>
     <w:multiLevelType w:val="multilevel"/>
     <w:tmpl w:val="1D64FC28"/>
@@ -4857,7 +4751,7 @@
       </w:pPr>
     </w:lvl>
   </w:abstractNum>
-  <w:abstractNum w:abstractNumId="12">
+  <w:abstractNum w:abstractNumId="12" w15:restartNumberingAfterBreak="0">
     <w:nsid w:val="4E056198"/>
     <w:multiLevelType w:val="multilevel"/>
     <w:tmpl w:val="BE544956"/>
@@ -4970,7 +4864,7 @@
       </w:pPr>
     </w:lvl>
   </w:abstractNum>
-  <w:abstractNum w:abstractNumId="13">
+  <w:abstractNum w:abstractNumId="13" w15:restartNumberingAfterBreak="0">
     <w:nsid w:val="4F5A085C"/>
     <w:multiLevelType w:val="multilevel"/>
     <w:tmpl w:val="BC9C2106"/>
@@ -5083,7 +4977,7 @@
       </w:pPr>
     </w:lvl>
   </w:abstractNum>
-  <w:abstractNum w:abstractNumId="14">
+  <w:abstractNum w:abstractNumId="14" w15:restartNumberingAfterBreak="0">
     <w:nsid w:val="54E17542"/>
     <w:multiLevelType w:val="multilevel"/>
     <w:tmpl w:val="63705E66"/>
@@ -5196,7 +5090,7 @@
       </w:pPr>
     </w:lvl>
   </w:abstractNum>
-  <w:abstractNum w:abstractNumId="15">
+  <w:abstractNum w:abstractNumId="15" w15:restartNumberingAfterBreak="0">
     <w:nsid w:val="5B9368FB"/>
     <w:multiLevelType w:val="hybridMultilevel"/>
     <w:tmpl w:val="05281EDC"/>
@@ -5285,7 +5179,7 @@
       </w:pPr>
     </w:lvl>
   </w:abstractNum>
-  <w:abstractNum w:abstractNumId="16">
+  <w:abstractNum w:abstractNumId="16" w15:restartNumberingAfterBreak="0">
     <w:nsid w:val="5BA21FAB"/>
     <w:multiLevelType w:val="multilevel"/>
     <w:tmpl w:val="1706B27A"/>
@@ -5398,7 +5292,7 @@
       </w:pPr>
     </w:lvl>
   </w:abstractNum>
-  <w:abstractNum w:abstractNumId="17">
+  <w:abstractNum w:abstractNumId="17" w15:restartNumberingAfterBreak="0">
     <w:nsid w:val="5D1B1FFE"/>
     <w:multiLevelType w:val="multilevel"/>
     <w:tmpl w:val="20E079CA"/>
@@ -5511,7 +5405,7 @@
       </w:pPr>
     </w:lvl>
   </w:abstractNum>
-  <w:abstractNum w:abstractNumId="18">
+  <w:abstractNum w:abstractNumId="18" w15:restartNumberingAfterBreak="0">
     <w:nsid w:val="61CF1BF4"/>
     <w:multiLevelType w:val="multilevel"/>
     <w:tmpl w:val="06B00AC0"/>
@@ -5624,7 +5518,7 @@
       </w:pPr>
     </w:lvl>
   </w:abstractNum>
-  <w:abstractNum w:abstractNumId="19">
+  <w:abstractNum w:abstractNumId="19" w15:restartNumberingAfterBreak="0">
     <w:nsid w:val="647A6E34"/>
     <w:multiLevelType w:val="multilevel"/>
     <w:tmpl w:val="4176C2EA"/>
@@ -5737,7 +5631,7 @@
       </w:pPr>
     </w:lvl>
   </w:abstractNum>
-  <w:abstractNum w:abstractNumId="20">
+  <w:abstractNum w:abstractNumId="20" w15:restartNumberingAfterBreak="0">
     <w:nsid w:val="6CFC53CE"/>
     <w:multiLevelType w:val="multilevel"/>
     <w:tmpl w:val="9898A536"/>
@@ -5850,7 +5744,7 @@
       </w:pPr>
     </w:lvl>
   </w:abstractNum>
-  <w:abstractNum w:abstractNumId="21">
+  <w:abstractNum w:abstractNumId="21" w15:restartNumberingAfterBreak="0">
     <w:nsid w:val="6FB65CA2"/>
     <w:multiLevelType w:val="multilevel"/>
     <w:tmpl w:val="0C6AA426"/>
@@ -5963,7 +5857,7 @@
       </w:pPr>
     </w:lvl>
   </w:abstractNum>
-  <w:abstractNum w:abstractNumId="22">
+  <w:abstractNum w:abstractNumId="22" w15:restartNumberingAfterBreak="0">
     <w:nsid w:val="780F1B78"/>
     <w:multiLevelType w:val="multilevel"/>
     <w:tmpl w:val="F3489BA2"/>
@@ -6076,7 +5970,7 @@
       </w:pPr>
     </w:lvl>
   </w:abstractNum>
-  <w:abstractNum w:abstractNumId="23">
+  <w:abstractNum w:abstractNumId="23" w15:restartNumberingAfterBreak="0">
     <w:nsid w:val="7D493461"/>
     <w:multiLevelType w:val="multilevel"/>
     <w:tmpl w:val="086EB970"/>
@@ -6189,7 +6083,7 @@
       </w:pPr>
     </w:lvl>
   </w:abstractNum>
-  <w:abstractNum w:abstractNumId="24">
+  <w:abstractNum w:abstractNumId="24" w15:restartNumberingAfterBreak="0">
     <w:nsid w:val="7E7D55D5"/>
     <w:multiLevelType w:val="multilevel"/>
     <w:tmpl w:val="268E9458"/>
@@ -6302,7 +6196,7 @@
       </w:pPr>
     </w:lvl>
   </w:abstractNum>
-  <w:abstractNum w:abstractNumId="25">
+  <w:abstractNum w:abstractNumId="25" w15:restartNumberingAfterBreak="0">
     <w:nsid w:val="7F401A17"/>
     <w:multiLevelType w:val="multilevel"/>
     <w:tmpl w:val="1C765770"/>
@@ -6497,7 +6391,7 @@
 </file>
 
 <file path=word/styles.xml><?xml version="1.0" encoding="utf-8"?>
-<w:styles xmlns:mc="http://schemas.openxmlformats.org/markup-compatibility/2006" xmlns:r="http://schemas.openxmlformats.org/officeDocument/2006/relationships" xmlns:w="http://schemas.openxmlformats.org/wordprocessingml/2006/main" xmlns:w14="http://schemas.microsoft.com/office/word/2010/wordml" mc:Ignorable="w14">
+<w:styles xmlns:mc="http://schemas.openxmlformats.org/markup-compatibility/2006" xmlns:r="http://schemas.openxmlformats.org/officeDocument/2006/relationships" xmlns:w="http://schemas.openxmlformats.org/wordprocessingml/2006/main" xmlns:w14="http://schemas.microsoft.com/office/word/2010/wordml" xmlns:w15="http://schemas.microsoft.com/office/word/2012/wordml" xmlns:w16cex="http://schemas.microsoft.com/office/word/2018/wordml/cex" xmlns:w16cid="http://schemas.microsoft.com/office/word/2016/wordml/cid" xmlns:w16="http://schemas.microsoft.com/office/word/2018/wordml" xmlns:w16se="http://schemas.microsoft.com/office/word/2015/wordml/symex" mc:Ignorable="w14 w15 w16se w16cid w16 w16cex">
   <w:docDefaults>
     <w:rPrDefault>
       <w:rPr>
@@ -6510,146 +6404,381 @@
     </w:rPrDefault>
     <w:pPrDefault/>
   </w:docDefaults>
-  <w:latentStyles w:defLockedState="0" w:defUIPriority="99" w:defSemiHidden="1" w:defUnhideWhenUsed="1" w:defQFormat="0" w:count="276">
-    <w:lsdException w:name="Normal" w:semiHidden="0" w:uiPriority="0" w:unhideWhenUsed="0" w:qFormat="1"/>
-    <w:lsdException w:name="heading 1" w:semiHidden="0" w:uiPriority="9" w:unhideWhenUsed="0" w:qFormat="1"/>
-    <w:lsdException w:name="heading 2" w:uiPriority="9" w:qFormat="1"/>
-    <w:lsdException w:name="heading 3" w:uiPriority="9" w:qFormat="1"/>
-    <w:lsdException w:name="heading 4" w:uiPriority="9" w:qFormat="1"/>
-    <w:lsdException w:name="heading 5" w:uiPriority="9" w:qFormat="1"/>
-    <w:lsdException w:name="heading 6" w:uiPriority="9" w:qFormat="1"/>
-    <w:lsdException w:name="heading 7" w:uiPriority="9" w:qFormat="1"/>
-    <w:lsdException w:name="heading 8" w:uiPriority="9" w:qFormat="1"/>
-    <w:lsdException w:name="heading 9" w:uiPriority="9" w:qFormat="1"/>
-    <w:lsdException w:name="toc 1" w:uiPriority="39"/>
-    <w:lsdException w:name="toc 2" w:uiPriority="39"/>
-    <w:lsdException w:name="toc 3" w:uiPriority="39"/>
-    <w:lsdException w:name="toc 4" w:uiPriority="39"/>
-    <w:lsdException w:name="toc 5" w:uiPriority="39"/>
-    <w:lsdException w:name="toc 6" w:uiPriority="39"/>
-    <w:lsdException w:name="toc 7" w:uiPriority="39"/>
-    <w:lsdException w:name="toc 8" w:uiPriority="39"/>
-    <w:lsdException w:name="toc 9" w:uiPriority="39"/>
-    <w:lsdException w:name="caption" w:uiPriority="35" w:qFormat="1"/>
-    <w:lsdException w:name="Title" w:semiHidden="0" w:uiPriority="10" w:unhideWhenUsed="0" w:qFormat="1"/>
-    <w:lsdException w:name="Default Paragraph Font" w:uiPriority="1"/>
-    <w:lsdException w:name="Subtitle" w:semiHidden="0" w:uiPriority="11" w:unhideWhenUsed="0" w:qFormat="1"/>
-    <w:lsdException w:name="Strong" w:semiHidden="0" w:uiPriority="22" w:unhideWhenUsed="0" w:qFormat="1"/>
-    <w:lsdException w:name="Emphasis" w:semiHidden="0" w:uiPriority="20" w:unhideWhenUsed="0" w:qFormat="1"/>
-    <w:lsdException w:name="Table Grid" w:semiHidden="0" w:uiPriority="59" w:unhideWhenUsed="0"/>
-    <w:lsdException w:name="Placeholder Text" w:unhideWhenUsed="0"/>
-    <w:lsdException w:name="No Spacing" w:semiHidden="0" w:uiPriority="1" w:unhideWhenUsed="0" w:qFormat="1"/>
-    <w:lsdException w:name="Light Shading" w:semiHidden="0" w:uiPriority="60" w:unhideWhenUsed="0"/>
-    <w:lsdException w:name="Light List" w:semiHidden="0" w:uiPriority="61" w:unhideWhenUsed="0"/>
-    <w:lsdException w:name="Light Grid" w:semiHidden="0" w:uiPriority="62" w:unhideWhenUsed="0"/>
-    <w:lsdException w:name="Medium Shading 1" w:semiHidden="0" w:uiPriority="63" w:unhideWhenUsed="0"/>
-    <w:lsdException w:name="Medium Shading 2" w:semiHidden="0" w:uiPriority="64" w:unhideWhenUsed="0"/>
-    <w:lsdException w:name="Medium List 1" w:semiHidden="0" w:uiPriority="65" w:unhideWhenUsed="0"/>
-    <w:lsdException w:name="Medium List 2" w:semiHidden="0" w:uiPriority="66" w:unhideWhenUsed="0"/>
-    <w:lsdException w:name="Medium Grid 1" w:semiHidden="0" w:uiPriority="67" w:unhideWhenUsed="0"/>
-    <w:lsdException w:name="Medium Grid 2" w:semiHidden="0" w:uiPriority="68" w:unhideWhenUsed="0"/>
-    <w:lsdException w:name="Medium Grid 3" w:semiHidden="0" w:uiPriority="69" w:unhideWhenUsed="0"/>
-    <w:lsdException w:name="Dark List" w:semiHidden="0" w:uiPriority="70" w:unhideWhenUsed="0"/>
-    <w:lsdException w:name="Colorful Shading" w:semiHidden="0" w:uiPriority="71" w:unhideWhenUsed="0"/>
-    <w:lsdException w:name="Colorful List" w:semiHidden="0" w:uiPriority="72" w:unhideWhenUsed="0"/>
-    <w:lsdException w:name="Colorful Grid" w:semiHidden="0" w:uiPriority="73" w:unhideWhenUsed="0"/>
-    <w:lsdException w:name="Light Shading Accent 1" w:semiHidden="0" w:uiPriority="60" w:unhideWhenUsed="0"/>
-    <w:lsdException w:name="Light List Accent 1" w:semiHidden="0" w:uiPriority="61" w:unhideWhenUsed="0"/>
-    <w:lsdException w:name="Light Grid Accent 1" w:semiHidden="0" w:uiPriority="62" w:unhideWhenUsed="0"/>
-    <w:lsdException w:name="Medium Shading 1 Accent 1" w:semiHidden="0" w:uiPriority="63" w:unhideWhenUsed="0"/>
-    <w:lsdException w:name="Medium Shading 2 Accent 1" w:semiHidden="0" w:uiPriority="64" w:unhideWhenUsed="0"/>
-    <w:lsdException w:name="Medium List 1 Accent 1" w:semiHidden="0" w:uiPriority="65" w:unhideWhenUsed="0"/>
-    <w:lsdException w:name="Revision" w:unhideWhenUsed="0"/>
-    <w:lsdException w:name="List Paragraph" w:semiHidden="0" w:uiPriority="34" w:unhideWhenUsed="0" w:qFormat="1"/>
-    <w:lsdException w:name="Quote" w:semiHidden="0" w:uiPriority="29" w:unhideWhenUsed="0" w:qFormat="1"/>
-    <w:lsdException w:name="Intense Quote" w:semiHidden="0" w:uiPriority="30" w:unhideWhenUsed="0" w:qFormat="1"/>
-    <w:lsdException w:name="Medium List 2 Accent 1" w:semiHidden="0" w:uiPriority="66" w:unhideWhenUsed="0"/>
-    <w:lsdException w:name="Medium Grid 1 Accent 1" w:semiHidden="0" w:uiPriority="67" w:unhideWhenUsed="0"/>
-    <w:lsdException w:name="Medium Grid 2 Accent 1" w:semiHidden="0" w:uiPriority="68" w:unhideWhenUsed="0"/>
-    <w:lsdException w:name="Medium Grid 3 Accent 1" w:semiHidden="0" w:uiPriority="69" w:unhideWhenUsed="0"/>
-    <w:lsdException w:name="Dark List Accent 1" w:semiHidden="0" w:uiPriority="70" w:unhideWhenUsed="0"/>
-    <w:lsdException w:name="Colorful Shading Accent 1" w:semiHidden="0" w:uiPriority="71" w:unhideWhenUsed="0"/>
-    <w:lsdException w:name="Colorful List Accent 1" w:semiHidden="0" w:uiPriority="72" w:unhideWhenUsed="0"/>
-    <w:lsdException w:name="Colorful Grid Accent 1" w:semiHidden="0" w:uiPriority="73" w:unhideWhenUsed="0"/>
-    <w:lsdException w:name="Light Shading Accent 2" w:semiHidden="0" w:uiPriority="60" w:unhideWhenUsed="0"/>
-    <w:lsdException w:name="Light List Accent 2" w:semiHidden="0" w:uiPriority="61" w:unhideWhenUsed="0"/>
-    <w:lsdException w:name="Light Grid Accent 2" w:semiHidden="0" w:uiPriority="62" w:unhideWhenUsed="0"/>
-    <w:lsdException w:name="Medium Shading 1 Accent 2" w:semiHidden="0" w:uiPriority="63" w:unhideWhenUsed="0"/>
-    <w:lsdException w:name="Medium Shading 2 Accent 2" w:semiHidden="0" w:uiPriority="64" w:unhideWhenUsed="0"/>
-    <w:lsdException w:name="Medium List 1 Accent 2" w:semiHidden="0" w:uiPriority="65" w:unhideWhenUsed="0"/>
-    <w:lsdException w:name="Medium List 2 Accent 2" w:semiHidden="0" w:uiPriority="66" w:unhideWhenUsed="0"/>
-    <w:lsdException w:name="Medium Grid 1 Accent 2" w:semiHidden="0" w:uiPriority="67" w:unhideWhenUsed="0"/>
-    <w:lsdException w:name="Medium Grid 2 Accent 2" w:semiHidden="0" w:uiPriority="68" w:unhideWhenUsed="0"/>
-    <w:lsdException w:name="Medium Grid 3 Accent 2" w:semiHidden="0" w:uiPriority="69" w:unhideWhenUsed="0"/>
-    <w:lsdException w:name="Dark List Accent 2" w:semiHidden="0" w:uiPriority="70" w:unhideWhenUsed="0"/>
-    <w:lsdException w:name="Colorful Shading Accent 2" w:semiHidden="0" w:uiPriority="71" w:unhideWhenUsed="0"/>
-    <w:lsdException w:name="Colorful List Accent 2" w:semiHidden="0" w:uiPriority="72" w:unhideWhenUsed="0"/>
-    <w:lsdException w:name="Colorful Grid Accent 2" w:semiHidden="0" w:uiPriority="73" w:unhideWhenUsed="0"/>
-    <w:lsdException w:name="Light Shading Accent 3" w:semiHidden="0" w:uiPriority="60" w:unhideWhenUsed="0"/>
-    <w:lsdException w:name="Light List Accent 3" w:semiHidden="0" w:uiPriority="61" w:unhideWhenUsed="0"/>
-    <w:lsdException w:name="Light Grid Accent 3" w:semiHidden="0" w:uiPriority="62" w:unhideWhenUsed="0"/>
-    <w:lsdException w:name="Medium Shading 1 Accent 3" w:semiHidden="0" w:uiPriority="63" w:unhideWhenUsed="0"/>
-    <w:lsdException w:name="Medium Shading 2 Accent 3" w:semiHidden="0" w:uiPriority="64" w:unhideWhenUsed="0"/>
-    <w:lsdException w:name="Medium List 1 Accent 3" w:semiHidden="0" w:uiPriority="65" w:unhideWhenUsed="0"/>
-    <w:lsdException w:name="Medium List 2 Accent 3" w:semiHidden="0" w:uiPriority="66" w:unhideWhenUsed="0"/>
-    <w:lsdException w:name="Medium Grid 1 Accent 3" w:semiHidden="0" w:uiPriority="67" w:unhideWhenUsed="0"/>
-    <w:lsdException w:name="Medium Grid 2 Accent 3" w:semiHidden="0" w:uiPriority="68" w:unhideWhenUsed="0"/>
-    <w:lsdException w:name="Medium Grid 3 Accent 3" w:semiHidden="0" w:uiPriority="69" w:unhideWhenUsed="0"/>
-    <w:lsdException w:name="Dark List Accent 3" w:semiHidden="0" w:uiPriority="70" w:unhideWhenUsed="0"/>
-    <w:lsdException w:name="Colorful Shading Accent 3" w:semiHidden="0" w:uiPriority="71" w:unhideWhenUsed="0"/>
-    <w:lsdException w:name="Colorful List Accent 3" w:semiHidden="0" w:uiPriority="72" w:unhideWhenUsed="0"/>
-    <w:lsdException w:name="Colorful Grid Accent 3" w:semiHidden="0" w:uiPriority="73" w:unhideWhenUsed="0"/>
-    <w:lsdException w:name="Light Shading Accent 4" w:semiHidden="0" w:uiPriority="60" w:unhideWhenUsed="0"/>
-    <w:lsdException w:name="Light List Accent 4" w:semiHidden="0" w:uiPriority="61" w:unhideWhenUsed="0"/>
-    <w:lsdException w:name="Light Grid Accent 4" w:semiHidden="0" w:uiPriority="62" w:unhideWhenUsed="0"/>
-    <w:lsdException w:name="Medium Shading 1 Accent 4" w:semiHidden="0" w:uiPriority="63" w:unhideWhenUsed="0"/>
-    <w:lsdException w:name="Medium Shading 2 Accent 4" w:semiHidden="0" w:uiPriority="64" w:unhideWhenUsed="0"/>
-    <w:lsdException w:name="Medium List 1 Accent 4" w:semiHidden="0" w:uiPriority="65" w:unhideWhenUsed="0"/>
-    <w:lsdException w:name="Medium List 2 Accent 4" w:semiHidden="0" w:uiPriority="66" w:unhideWhenUsed="0"/>
-    <w:lsdException w:name="Medium Grid 1 Accent 4" w:semiHidden="0" w:uiPriority="67" w:unhideWhenUsed="0"/>
-    <w:lsdException w:name="Medium Grid 2 Accent 4" w:semiHidden="0" w:uiPriority="68" w:unhideWhenUsed="0"/>
-    <w:lsdException w:name="Medium Grid 3 Accent 4" w:semiHidden="0" w:uiPriority="69" w:unhideWhenUsed="0"/>
-    <w:lsdException w:name="Dark List Accent 4" w:semiHidden="0" w:uiPriority="70" w:unhideWhenUsed="0"/>
-    <w:lsdException w:name="Colorful Shading Accent 4" w:semiHidden="0" w:uiPriority="71" w:unhideWhenUsed="0"/>
-    <w:lsdException w:name="Colorful List Accent 4" w:semiHidden="0" w:uiPriority="72" w:unhideWhenUsed="0"/>
-    <w:lsdException w:name="Colorful Grid Accent 4" w:semiHidden="0" w:uiPriority="73" w:unhideWhenUsed="0"/>
-    <w:lsdException w:name="Light Shading Accent 5" w:semiHidden="0" w:uiPriority="60" w:unhideWhenUsed="0"/>
-    <w:lsdException w:name="Light List Accent 5" w:semiHidden="0" w:uiPriority="61" w:unhideWhenUsed="0"/>
-    <w:lsdException w:name="Light Grid Accent 5" w:semiHidden="0" w:uiPriority="62" w:unhideWhenUsed="0"/>
-    <w:lsdException w:name="Medium Shading 1 Accent 5" w:semiHidden="0" w:uiPriority="63" w:unhideWhenUsed="0"/>
-    <w:lsdException w:name="Medium Shading 2 Accent 5" w:semiHidden="0" w:uiPriority="64" w:unhideWhenUsed="0"/>
-    <w:lsdException w:name="Medium List 1 Accent 5" w:semiHidden="0" w:uiPriority="65" w:unhideWhenUsed="0"/>
-    <w:lsdException w:name="Medium List 2 Accent 5" w:semiHidden="0" w:uiPriority="66" w:unhideWhenUsed="0"/>
-    <w:lsdException w:name="Medium Grid 1 Accent 5" w:semiHidden="0" w:uiPriority="67" w:unhideWhenUsed="0"/>
-    <w:lsdException w:name="Medium Grid 2 Accent 5" w:semiHidden="0" w:uiPriority="68" w:unhideWhenUsed="0"/>
-    <w:lsdException w:name="Medium Grid 3 Accent 5" w:semiHidden="0" w:uiPriority="69" w:unhideWhenUsed="0"/>
-    <w:lsdException w:name="Dark List Accent 5" w:semiHidden="0" w:uiPriority="70" w:unhideWhenUsed="0"/>
-    <w:lsdException w:name="Colorful Shading Accent 5" w:semiHidden="0" w:uiPriority="71" w:unhideWhenUsed="0"/>
-    <w:lsdException w:name="Colorful List Accent 5" w:semiHidden="0" w:uiPriority="72" w:unhideWhenUsed="0"/>
-    <w:lsdException w:name="Colorful Grid Accent 5" w:semiHidden="0" w:uiPriority="73" w:unhideWhenUsed="0"/>
-    <w:lsdException w:name="Light Shading Accent 6" w:semiHidden="0" w:uiPriority="60" w:unhideWhenUsed="0"/>
-    <w:lsdException w:name="Light List Accent 6" w:semiHidden="0" w:uiPriority="61" w:unhideWhenUsed="0"/>
-    <w:lsdException w:name="Light Grid Accent 6" w:semiHidden="0" w:uiPriority="62" w:unhideWhenUsed="0"/>
-    <w:lsdException w:name="Medium Shading 1 Accent 6" w:semiHidden="0" w:uiPriority="63" w:unhideWhenUsed="0"/>
-    <w:lsdException w:name="Medium Shading 2 Accent 6" w:semiHidden="0" w:uiPriority="64" w:unhideWhenUsed="0"/>
-    <w:lsdException w:name="Medium List 1 Accent 6" w:semiHidden="0" w:uiPriority="65" w:unhideWhenUsed="0"/>
-    <w:lsdException w:name="Medium List 2 Accent 6" w:semiHidden="0" w:uiPriority="66" w:unhideWhenUsed="0"/>
-    <w:lsdException w:name="Medium Grid 1 Accent 6" w:semiHidden="0" w:uiPriority="67" w:unhideWhenUsed="0"/>
-    <w:lsdException w:name="Medium Grid 2 Accent 6" w:semiHidden="0" w:uiPriority="68" w:unhideWhenUsed="0"/>
-    <w:lsdException w:name="Medium Grid 3 Accent 6" w:semiHidden="0" w:uiPriority="69" w:unhideWhenUsed="0"/>
-    <w:lsdException w:name="Dark List Accent 6" w:semiHidden="0" w:uiPriority="70" w:unhideWhenUsed="0"/>
-    <w:lsdException w:name="Colorful Shading Accent 6" w:semiHidden="0" w:uiPriority="71" w:unhideWhenUsed="0"/>
-    <w:lsdException w:name="Colorful List Accent 6" w:semiHidden="0" w:uiPriority="72" w:unhideWhenUsed="0"/>
-    <w:lsdException w:name="Colorful Grid Accent 6" w:semiHidden="0" w:uiPriority="73" w:unhideWhenUsed="0"/>
-    <w:lsdException w:name="Subtle Emphasis" w:semiHidden="0" w:uiPriority="19" w:unhideWhenUsed="0" w:qFormat="1"/>
-    <w:lsdException w:name="Intense Emphasis" w:semiHidden="0" w:uiPriority="21" w:unhideWhenUsed="0" w:qFormat="1"/>
-    <w:lsdException w:name="Subtle Reference" w:semiHidden="0" w:uiPriority="31" w:unhideWhenUsed="0" w:qFormat="1"/>
-    <w:lsdException w:name="Intense Reference" w:semiHidden="0" w:uiPriority="32" w:unhideWhenUsed="0" w:qFormat="1"/>
-    <w:lsdException w:name="Book Title" w:semiHidden="0" w:uiPriority="33" w:unhideWhenUsed="0" w:qFormat="1"/>
-    <w:lsdException w:name="Bibliography" w:uiPriority="37"/>
-    <w:lsdException w:name="TOC Heading" w:uiPriority="39" w:qFormat="1"/>
+  <w:latentStyles w:defLockedState="0" w:defUIPriority="99" w:defSemiHidden="0" w:defUnhideWhenUsed="0" w:defQFormat="0" w:count="376">
+    <w:lsdException w:name="Normal" w:uiPriority="0" w:qFormat="1"/>
+    <w:lsdException w:name="heading 1" w:uiPriority="9" w:qFormat="1"/>
+    <w:lsdException w:name="heading 2" w:semiHidden="1" w:uiPriority="9" w:unhideWhenUsed="1" w:qFormat="1"/>
+    <w:lsdException w:name="heading 3" w:semiHidden="1" w:uiPriority="9" w:unhideWhenUsed="1" w:qFormat="1"/>
+    <w:lsdException w:name="heading 4" w:semiHidden="1" w:uiPriority="9" w:unhideWhenUsed="1" w:qFormat="1"/>
+    <w:lsdException w:name="heading 5" w:semiHidden="1" w:uiPriority="9" w:unhideWhenUsed="1" w:qFormat="1"/>
+    <w:lsdException w:name="heading 6" w:semiHidden="1" w:uiPriority="9" w:unhideWhenUsed="1" w:qFormat="1"/>
+    <w:lsdException w:name="heading 7" w:semiHidden="1" w:uiPriority="9" w:unhideWhenUsed="1" w:qFormat="1"/>
+    <w:lsdException w:name="heading 8" w:semiHidden="1" w:uiPriority="9" w:unhideWhenUsed="1" w:qFormat="1"/>
+    <w:lsdException w:name="heading 9" w:semiHidden="1" w:uiPriority="9" w:unhideWhenUsed="1" w:qFormat="1"/>
+    <w:lsdException w:name="index 1" w:semiHidden="1" w:unhideWhenUsed="1"/>
+    <w:lsdException w:name="index 2" w:semiHidden="1" w:unhideWhenUsed="1"/>
+    <w:lsdException w:name="index 3" w:semiHidden="1" w:unhideWhenUsed="1"/>
+    <w:lsdException w:name="index 4" w:semiHidden="1" w:unhideWhenUsed="1"/>
+    <w:lsdException w:name="index 5" w:semiHidden="1" w:unhideWhenUsed="1"/>
+    <w:lsdException w:name="index 6" w:semiHidden="1" w:unhideWhenUsed="1"/>
+    <w:lsdException w:name="index 7" w:semiHidden="1" w:unhideWhenUsed="1"/>
+    <w:lsdException w:name="index 8" w:semiHidden="1" w:unhideWhenUsed="1"/>
+    <w:lsdException w:name="index 9" w:semiHidden="1" w:unhideWhenUsed="1"/>
+    <w:lsdException w:name="toc 1" w:semiHidden="1" w:uiPriority="39" w:unhideWhenUsed="1"/>
+    <w:lsdException w:name="toc 2" w:semiHidden="1" w:uiPriority="39" w:unhideWhenUsed="1"/>
+    <w:lsdException w:name="toc 3" w:semiHidden="1" w:uiPriority="39" w:unhideWhenUsed="1"/>
+    <w:lsdException w:name="toc 4" w:semiHidden="1" w:uiPriority="39" w:unhideWhenUsed="1"/>
+    <w:lsdException w:name="toc 5" w:semiHidden="1" w:uiPriority="39" w:unhideWhenUsed="1"/>
+    <w:lsdException w:name="toc 6" w:semiHidden="1" w:uiPriority="39" w:unhideWhenUsed="1"/>
+    <w:lsdException w:name="toc 7" w:semiHidden="1" w:uiPriority="39" w:unhideWhenUsed="1"/>
+    <w:lsdException w:name="toc 8" w:semiHidden="1" w:uiPriority="39" w:unhideWhenUsed="1"/>
+    <w:lsdException w:name="toc 9" w:semiHidden="1" w:uiPriority="39" w:unhideWhenUsed="1"/>
+    <w:lsdException w:name="Normal Indent" w:semiHidden="1" w:unhideWhenUsed="1"/>
+    <w:lsdException w:name="footnote text" w:semiHidden="1" w:unhideWhenUsed="1"/>
+    <w:lsdException w:name="annotation text" w:semiHidden="1" w:unhideWhenUsed="1"/>
+    <w:lsdException w:name="header" w:semiHidden="1" w:unhideWhenUsed="1"/>
+    <w:lsdException w:name="footer" w:semiHidden="1" w:unhideWhenUsed="1"/>
+    <w:lsdException w:name="index heading" w:semiHidden="1" w:unhideWhenUsed="1"/>
+    <w:lsdException w:name="caption" w:semiHidden="1" w:uiPriority="35" w:unhideWhenUsed="1" w:qFormat="1"/>
+    <w:lsdException w:name="table of figures" w:semiHidden="1" w:unhideWhenUsed="1"/>
+    <w:lsdException w:name="envelope address" w:semiHidden="1" w:unhideWhenUsed="1"/>
+    <w:lsdException w:name="envelope return" w:semiHidden="1" w:unhideWhenUsed="1"/>
+    <w:lsdException w:name="footnote reference" w:semiHidden="1" w:unhideWhenUsed="1"/>
+    <w:lsdException w:name="annotation reference" w:semiHidden="1" w:unhideWhenUsed="1"/>
+    <w:lsdException w:name="line number" w:semiHidden="1" w:unhideWhenUsed="1"/>
+    <w:lsdException w:name="page number" w:semiHidden="1" w:unhideWhenUsed="1"/>
+    <w:lsdException w:name="endnote reference" w:semiHidden="1" w:unhideWhenUsed="1"/>
+    <w:lsdException w:name="endnote text" w:semiHidden="1" w:unhideWhenUsed="1"/>
+    <w:lsdException w:name="table of authorities" w:semiHidden="1" w:unhideWhenUsed="1"/>
+    <w:lsdException w:name="macro" w:semiHidden="1" w:unhideWhenUsed="1"/>
+    <w:lsdException w:name="toa heading" w:semiHidden="1" w:unhideWhenUsed="1"/>
+    <w:lsdException w:name="List" w:semiHidden="1" w:unhideWhenUsed="1"/>
+    <w:lsdException w:name="List Bullet" w:semiHidden="1" w:unhideWhenUsed="1"/>
+    <w:lsdException w:name="List Number" w:semiHidden="1" w:unhideWhenUsed="1"/>
+    <w:lsdException w:name="List 2" w:semiHidden="1" w:unhideWhenUsed="1"/>
+    <w:lsdException w:name="List 3" w:semiHidden="1" w:unhideWhenUsed="1"/>
+    <w:lsdException w:name="List 4" w:semiHidden="1" w:unhideWhenUsed="1"/>
+    <w:lsdException w:name="List 5" w:semiHidden="1" w:unhideWhenUsed="1"/>
+    <w:lsdException w:name="List Bullet 2" w:semiHidden="1" w:unhideWhenUsed="1"/>
+    <w:lsdException w:name="List Bullet 3" w:semiHidden="1" w:unhideWhenUsed="1"/>
+    <w:lsdException w:name="List Bullet 4" w:semiHidden="1" w:unhideWhenUsed="1"/>
+    <w:lsdException w:name="List Bullet 5" w:semiHidden="1" w:unhideWhenUsed="1"/>
+    <w:lsdException w:name="List Number 2" w:semiHidden="1" w:unhideWhenUsed="1"/>
+    <w:lsdException w:name="List Number 3" w:semiHidden="1" w:unhideWhenUsed="1"/>
+    <w:lsdException w:name="List Number 4" w:semiHidden="1" w:unhideWhenUsed="1"/>
+    <w:lsdException w:name="List Number 5" w:semiHidden="1" w:unhideWhenUsed="1"/>
+    <w:lsdException w:name="Title" w:uiPriority="10" w:qFormat="1"/>
+    <w:lsdException w:name="Closing" w:semiHidden="1" w:unhideWhenUsed="1"/>
+    <w:lsdException w:name="Signature" w:semiHidden="1" w:unhideWhenUsed="1"/>
+    <w:lsdException w:name="Default Paragraph Font" w:semiHidden="1" w:uiPriority="1" w:unhideWhenUsed="1"/>
+    <w:lsdException w:name="Body Text" w:semiHidden="1" w:unhideWhenUsed="1"/>
+    <w:lsdException w:name="Body Text Indent" w:semiHidden="1" w:unhideWhenUsed="1"/>
+    <w:lsdException w:name="List Continue" w:semiHidden="1" w:unhideWhenUsed="1"/>
+    <w:lsdException w:name="List Continue 2" w:semiHidden="1" w:unhideWhenUsed="1"/>
+    <w:lsdException w:name="List Continue 3" w:semiHidden="1" w:unhideWhenUsed="1"/>
+    <w:lsdException w:name="List Continue 4" w:semiHidden="1" w:unhideWhenUsed="1"/>
+    <w:lsdException w:name="List Continue 5" w:semiHidden="1" w:unhideWhenUsed="1"/>
+    <w:lsdException w:name="Message Header" w:semiHidden="1" w:unhideWhenUsed="1"/>
+    <w:lsdException w:name="Subtitle" w:uiPriority="11" w:qFormat="1"/>
+    <w:lsdException w:name="Salutation" w:semiHidden="1" w:unhideWhenUsed="1"/>
+    <w:lsdException w:name="Date" w:semiHidden="1" w:unhideWhenUsed="1"/>
+    <w:lsdException w:name="Body Text First Indent" w:semiHidden="1" w:unhideWhenUsed="1"/>
+    <w:lsdException w:name="Body Text First Indent 2" w:semiHidden="1" w:unhideWhenUsed="1"/>
+    <w:lsdException w:name="Note Heading" w:semiHidden="1" w:unhideWhenUsed="1"/>
+    <w:lsdException w:name="Body Text 2" w:semiHidden="1" w:unhideWhenUsed="1"/>
+    <w:lsdException w:name="Body Text 3" w:semiHidden="1" w:unhideWhenUsed="1"/>
+    <w:lsdException w:name="Body Text Indent 2" w:semiHidden="1" w:unhideWhenUsed="1"/>
+    <w:lsdException w:name="Body Text Indent 3" w:semiHidden="1" w:unhideWhenUsed="1"/>
+    <w:lsdException w:name="Block Text" w:semiHidden="1" w:unhideWhenUsed="1"/>
+    <w:lsdException w:name="Hyperlink" w:semiHidden="1" w:unhideWhenUsed="1"/>
+    <w:lsdException w:name="FollowedHyperlink" w:semiHidden="1" w:unhideWhenUsed="1"/>
+    <w:lsdException w:name="Strong" w:uiPriority="22" w:qFormat="1"/>
+    <w:lsdException w:name="Emphasis" w:uiPriority="20" w:qFormat="1"/>
+    <w:lsdException w:name="Document Map" w:semiHidden="1" w:unhideWhenUsed="1"/>
+    <w:lsdException w:name="Plain Text" w:semiHidden="1" w:unhideWhenUsed="1"/>
+    <w:lsdException w:name="E-mail Signature" w:semiHidden="1" w:unhideWhenUsed="1"/>
+    <w:lsdException w:name="HTML Top of Form" w:semiHidden="1" w:unhideWhenUsed="1"/>
+    <w:lsdException w:name="HTML Bottom of Form" w:semiHidden="1" w:unhideWhenUsed="1"/>
+    <w:lsdException w:name="Normal (Web)" w:semiHidden="1" w:unhideWhenUsed="1"/>
+    <w:lsdException w:name="HTML Acronym" w:semiHidden="1" w:unhideWhenUsed="1"/>
+    <w:lsdException w:name="HTML Address" w:semiHidden="1" w:unhideWhenUsed="1"/>
+    <w:lsdException w:name="HTML Cite" w:semiHidden="1" w:unhideWhenUsed="1"/>
+    <w:lsdException w:name="HTML Code" w:semiHidden="1" w:unhideWhenUsed="1"/>
+    <w:lsdException w:name="HTML Definition" w:semiHidden="1" w:unhideWhenUsed="1"/>
+    <w:lsdException w:name="HTML Keyboard" w:semiHidden="1" w:unhideWhenUsed="1"/>
+    <w:lsdException w:name="HTML Preformatted" w:semiHidden="1" w:unhideWhenUsed="1"/>
+    <w:lsdException w:name="HTML Sample" w:semiHidden="1" w:unhideWhenUsed="1"/>
+    <w:lsdException w:name="HTML Typewriter" w:semiHidden="1" w:unhideWhenUsed="1"/>
+    <w:lsdException w:name="HTML Variable" w:semiHidden="1" w:unhideWhenUsed="1"/>
+    <w:lsdException w:name="Normal Table" w:semiHidden="1" w:unhideWhenUsed="1"/>
+    <w:lsdException w:name="annotation subject" w:semiHidden="1" w:unhideWhenUsed="1"/>
+    <w:lsdException w:name="No List" w:semiHidden="1" w:unhideWhenUsed="1"/>
+    <w:lsdException w:name="Outline List 1" w:semiHidden="1" w:unhideWhenUsed="1"/>
+    <w:lsdException w:name="Outline List 2" w:semiHidden="1" w:unhideWhenUsed="1"/>
+    <w:lsdException w:name="Outline List 3" w:semiHidden="1" w:unhideWhenUsed="1"/>
+    <w:lsdException w:name="Table Simple 1" w:semiHidden="1" w:unhideWhenUsed="1"/>
+    <w:lsdException w:name="Table Simple 2" w:semiHidden="1" w:unhideWhenUsed="1"/>
+    <w:lsdException w:name="Table Simple 3" w:semiHidden="1" w:unhideWhenUsed="1"/>
+    <w:lsdException w:name="Table Classic 1" w:semiHidden="1" w:unhideWhenUsed="1"/>
+    <w:lsdException w:name="Table Classic 2" w:semiHidden="1" w:unhideWhenUsed="1"/>
+    <w:lsdException w:name="Table Classic 3" w:semiHidden="1" w:unhideWhenUsed="1"/>
+    <w:lsdException w:name="Table Classic 4" w:semiHidden="1" w:unhideWhenUsed="1"/>
+    <w:lsdException w:name="Table Colorful 1" w:semiHidden="1" w:unhideWhenUsed="1"/>
+    <w:lsdException w:name="Table Colorful 2" w:semiHidden="1" w:unhideWhenUsed="1"/>
+    <w:lsdException w:name="Table Colorful 3" w:semiHidden="1" w:unhideWhenUsed="1"/>
+    <w:lsdException w:name="Table Columns 1" w:semiHidden="1" w:unhideWhenUsed="1"/>
+    <w:lsdException w:name="Table Columns 2" w:semiHidden="1" w:unhideWhenUsed="1"/>
+    <w:lsdException w:name="Table Columns 3" w:semiHidden="1" w:unhideWhenUsed="1"/>
+    <w:lsdException w:name="Table Columns 4" w:semiHidden="1" w:unhideWhenUsed="1"/>
+    <w:lsdException w:name="Table Columns 5" w:semiHidden="1" w:unhideWhenUsed="1"/>
+    <w:lsdException w:name="Table Grid 1" w:semiHidden="1" w:unhideWhenUsed="1"/>
+    <w:lsdException w:name="Table Grid 2" w:semiHidden="1" w:unhideWhenUsed="1"/>
+    <w:lsdException w:name="Table Grid 3" w:semiHidden="1" w:unhideWhenUsed="1"/>
+    <w:lsdException w:name="Table Grid 4" w:semiHidden="1" w:unhideWhenUsed="1"/>
+    <w:lsdException w:name="Table Grid 5" w:semiHidden="1" w:unhideWhenUsed="1"/>
+    <w:lsdException w:name="Table Grid 6" w:semiHidden="1" w:unhideWhenUsed="1"/>
+    <w:lsdException w:name="Table Grid 7" w:semiHidden="1" w:unhideWhenUsed="1"/>
+    <w:lsdException w:name="Table Grid 8" w:semiHidden="1" w:unhideWhenUsed="1"/>
+    <w:lsdException w:name="Table List 1" w:semiHidden="1" w:unhideWhenUsed="1"/>
+    <w:lsdException w:name="Table List 2" w:semiHidden="1" w:unhideWhenUsed="1"/>
+    <w:lsdException w:name="Table List 3" w:semiHidden="1" w:unhideWhenUsed="1"/>
+    <w:lsdException w:name="Table List 4" w:semiHidden="1" w:unhideWhenUsed="1"/>
+    <w:lsdException w:name="Table List 5" w:semiHidden="1" w:unhideWhenUsed="1"/>
+    <w:lsdException w:name="Table List 6" w:semiHidden="1" w:unhideWhenUsed="1"/>
+    <w:lsdException w:name="Table List 7" w:semiHidden="1" w:unhideWhenUsed="1"/>
+    <w:lsdException w:name="Table List 8" w:semiHidden="1" w:unhideWhenUsed="1"/>
+    <w:lsdException w:name="Table 3D effects 1" w:semiHidden="1" w:unhideWhenUsed="1"/>
+    <w:lsdException w:name="Table 3D effects 2" w:semiHidden="1" w:unhideWhenUsed="1"/>
+    <w:lsdException w:name="Table 3D effects 3" w:semiHidden="1" w:unhideWhenUsed="1"/>
+    <w:lsdException w:name="Table Contemporary" w:semiHidden="1" w:unhideWhenUsed="1"/>
+    <w:lsdException w:name="Table Elegant" w:semiHidden="1" w:unhideWhenUsed="1"/>
+    <w:lsdException w:name="Table Professional" w:semiHidden="1" w:unhideWhenUsed="1"/>
+    <w:lsdException w:name="Table Subtle 1" w:semiHidden="1" w:unhideWhenUsed="1"/>
+    <w:lsdException w:name="Table Subtle 2" w:semiHidden="1" w:unhideWhenUsed="1"/>
+    <w:lsdException w:name="Table Web 1" w:semiHidden="1" w:unhideWhenUsed="1"/>
+    <w:lsdException w:name="Table Web 2" w:semiHidden="1" w:unhideWhenUsed="1"/>
+    <w:lsdException w:name="Table Web 3" w:semiHidden="1" w:unhideWhenUsed="1"/>
+    <w:lsdException w:name="Balloon Text" w:semiHidden="1" w:unhideWhenUsed="1"/>
+    <w:lsdException w:name="Table Grid" w:uiPriority="59"/>
+    <w:lsdException w:name="Table Theme" w:semiHidden="1" w:unhideWhenUsed="1"/>
+    <w:lsdException w:name="Placeholder Text" w:semiHidden="1"/>
+    <w:lsdException w:name="No Spacing" w:uiPriority="1" w:qFormat="1"/>
+    <w:lsdException w:name="Light Shading" w:uiPriority="60"/>
+    <w:lsdException w:name="Light List" w:uiPriority="61"/>
+    <w:lsdException w:name="Light Grid" w:uiPriority="62"/>
+    <w:lsdException w:name="Medium Shading 1" w:uiPriority="63"/>
+    <w:lsdException w:name="Medium Shading 2" w:uiPriority="64"/>
+    <w:lsdException w:name="Medium List 1" w:uiPriority="65"/>
+    <w:lsdException w:name="Medium List 2" w:uiPriority="66"/>
+    <w:lsdException w:name="Medium Grid 1" w:uiPriority="67"/>
+    <w:lsdException w:name="Medium Grid 2" w:uiPriority="68"/>
+    <w:lsdException w:name="Medium Grid 3" w:uiPriority="69"/>
+    <w:lsdException w:name="Dark List" w:uiPriority="70"/>
+    <w:lsdException w:name="Colorful Shading" w:uiPriority="71"/>
+    <w:lsdException w:name="Colorful List" w:uiPriority="72"/>
+    <w:lsdException w:name="Colorful Grid" w:uiPriority="73"/>
+    <w:lsdException w:name="Light Shading Accent 1" w:uiPriority="60"/>
+    <w:lsdException w:name="Light List Accent 1" w:uiPriority="61"/>
+    <w:lsdException w:name="Light Grid Accent 1" w:uiPriority="62"/>
+    <w:lsdException w:name="Medium Shading 1 Accent 1" w:uiPriority="63"/>
+    <w:lsdException w:name="Medium Shading 2 Accent 1" w:uiPriority="64"/>
+    <w:lsdException w:name="Medium List 1 Accent 1" w:uiPriority="65"/>
+    <w:lsdException w:name="Revision" w:semiHidden="1"/>
+    <w:lsdException w:name="List Paragraph" w:uiPriority="34" w:qFormat="1"/>
+    <w:lsdException w:name="Quote" w:uiPriority="29" w:qFormat="1"/>
+    <w:lsdException w:name="Intense Quote" w:uiPriority="30" w:qFormat="1"/>
+    <w:lsdException w:name="Medium List 2 Accent 1" w:uiPriority="66"/>
+    <w:lsdException w:name="Medium Grid 1 Accent 1" w:uiPriority="67"/>
+    <w:lsdException w:name="Medium Grid 2 Accent 1" w:uiPriority="68"/>
+    <w:lsdException w:name="Medium Grid 3 Accent 1" w:uiPriority="69"/>
+    <w:lsdException w:name="Dark List Accent 1" w:uiPriority="70"/>
+    <w:lsdException w:name="Colorful Shading Accent 1" w:uiPriority="71"/>
+    <w:lsdException w:name="Colorful List Accent 1" w:uiPriority="72"/>
+    <w:lsdException w:name="Colorful Grid Accent 1" w:uiPriority="73"/>
+    <w:lsdException w:name="Light Shading Accent 2" w:uiPriority="60"/>
+    <w:lsdException w:name="Light List Accent 2" w:uiPriority="61"/>
+    <w:lsdException w:name="Light Grid Accent 2" w:uiPriority="62"/>
+    <w:lsdException w:name="Medium Shading 1 Accent 2" w:uiPriority="63"/>
+    <w:lsdException w:name="Medium Shading 2 Accent 2" w:uiPriority="64"/>
+    <w:lsdException w:name="Medium List 1 Accent 2" w:uiPriority="65"/>
+    <w:lsdException w:name="Medium List 2 Accent 2" w:uiPriority="66"/>
+    <w:lsdException w:name="Medium Grid 1 Accent 2" w:uiPriority="67"/>
+    <w:lsdException w:name="Medium Grid 2 Accent 2" w:uiPriority="68"/>
+    <w:lsdException w:name="Medium Grid 3 Accent 2" w:uiPriority="69"/>
+    <w:lsdException w:name="Dark List Accent 2" w:uiPriority="70"/>
+    <w:lsdException w:name="Colorful Shading Accent 2" w:uiPriority="71"/>
+    <w:lsdException w:name="Colorful List Accent 2" w:uiPriority="72"/>
+    <w:lsdException w:name="Colorful Grid Accent 2" w:uiPriority="73"/>
+    <w:lsdException w:name="Light Shading Accent 3" w:uiPriority="60"/>
+    <w:lsdException w:name="Light List Accent 3" w:uiPriority="61"/>
+    <w:lsdException w:name="Light Grid Accent 3" w:uiPriority="62"/>
+    <w:lsdException w:name="Medium Shading 1 Accent 3" w:uiPriority="63"/>
+    <w:lsdException w:name="Medium Shading 2 Accent 3" w:uiPriority="64"/>
+    <w:lsdException w:name="Medium List 1 Accent 3" w:uiPriority="65"/>
+    <w:lsdException w:name="Medium List 2 Accent 3" w:uiPriority="66"/>
+    <w:lsdException w:name="Medium Grid 1 Accent 3" w:uiPriority="67"/>
+    <w:lsdException w:name="Medium Grid 2 Accent 3" w:uiPriority="68"/>
+    <w:lsdException w:name="Medium Grid 3 Accent 3" w:uiPriority="69"/>
+    <w:lsdException w:name="Dark List Accent 3" w:uiPriority="70"/>
+    <w:lsdException w:name="Colorful Shading Accent 3" w:uiPriority="71"/>
+    <w:lsdException w:name="Colorful List Accent 3" w:uiPriority="72"/>
+    <w:lsdException w:name="Colorful Grid Accent 3" w:uiPriority="73"/>
+    <w:lsdException w:name="Light Shading Accent 4" w:uiPriority="60"/>
+    <w:lsdException w:name="Light List Accent 4" w:uiPriority="61"/>
+    <w:lsdException w:name="Light Grid Accent 4" w:uiPriority="62"/>
+    <w:lsdException w:name="Medium Shading 1 Accent 4" w:uiPriority="63"/>
+    <w:lsdException w:name="Medium Shading 2 Accent 4" w:uiPriority="64"/>
+    <w:lsdException w:name="Medium List 1 Accent 4" w:uiPriority="65"/>
+    <w:lsdException w:name="Medium List 2 Accent 4" w:uiPriority="66"/>
+    <w:lsdException w:name="Medium Grid 1 Accent 4" w:uiPriority="67"/>
+    <w:lsdException w:name="Medium Grid 2 Accent 4" w:uiPriority="68"/>
+    <w:lsdException w:name="Medium Grid 3 Accent 4" w:uiPriority="69"/>
+    <w:lsdException w:name="Dark List Accent 4" w:uiPriority="70"/>
+    <w:lsdException w:name="Colorful Shading Accent 4" w:uiPriority="71"/>
+    <w:lsdException w:name="Colorful List Accent 4" w:uiPriority="72"/>
+    <w:lsdException w:name="Colorful Grid Accent 4" w:uiPriority="73"/>
+    <w:lsdException w:name="Light Shading Accent 5" w:uiPriority="60"/>
+    <w:lsdException w:name="Light List Accent 5" w:uiPriority="61"/>
+    <w:lsdException w:name="Light Grid Accent 5" w:uiPriority="62"/>
+    <w:lsdException w:name="Medium Shading 1 Accent 5" w:uiPriority="63"/>
+    <w:lsdException w:name="Medium Shading 2 Accent 5" w:uiPriority="64"/>
+    <w:lsdException w:name="Medium List 1 Accent 5" w:uiPriority="65"/>
+    <w:lsdException w:name="Medium List 2 Accent 5" w:uiPriority="66"/>
+    <w:lsdException w:name="Medium Grid 1 Accent 5" w:uiPriority="67"/>
+    <w:lsdException w:name="Medium Grid 2 Accent 5" w:uiPriority="68"/>
+    <w:lsdException w:name="Medium Grid 3 Accent 5" w:uiPriority="69"/>
+    <w:lsdException w:name="Dark List Accent 5" w:uiPriority="70"/>
+    <w:lsdException w:name="Colorful Shading Accent 5" w:uiPriority="71"/>
+    <w:lsdException w:name="Colorful List Accent 5" w:uiPriority="72"/>
+    <w:lsdException w:name="Colorful Grid Accent 5" w:uiPriority="73"/>
+    <w:lsdException w:name="Light Shading Accent 6" w:uiPriority="60"/>
+    <w:lsdException w:name="Light List Accent 6" w:uiPriority="61"/>
+    <w:lsdException w:name="Light Grid Accent 6" w:uiPriority="62"/>
+    <w:lsdException w:name="Medium Shading 1 Accent 6" w:uiPriority="63"/>
+    <w:lsdException w:name="Medium Shading 2 Accent 6" w:uiPriority="64"/>
+    <w:lsdException w:name="Medium List 1 Accent 6" w:uiPriority="65"/>
+    <w:lsdException w:name="Medium List 2 Accent 6" w:uiPriority="66"/>
+    <w:lsdException w:name="Medium Grid 1 Accent 6" w:uiPriority="67"/>
+    <w:lsdException w:name="Medium Grid 2 Accent 6" w:uiPriority="68"/>
+    <w:lsdException w:name="Medium Grid 3 Accent 6" w:uiPriority="69"/>
+    <w:lsdException w:name="Dark List Accent 6" w:uiPriority="70"/>
+    <w:lsdException w:name="Colorful Shading Accent 6" w:uiPriority="71"/>
+    <w:lsdException w:name="Colorful List Accent 6" w:uiPriority="72"/>
+    <w:lsdException w:name="Colorful Grid Accent 6" w:uiPriority="73"/>
+    <w:lsdException w:name="Subtle Emphasis" w:uiPriority="19" w:qFormat="1"/>
+    <w:lsdException w:name="Intense Emphasis" w:uiPriority="21" w:qFormat="1"/>
+    <w:lsdException w:name="Subtle Reference" w:uiPriority="31" w:qFormat="1"/>
+    <w:lsdException w:name="Intense Reference" w:uiPriority="32" w:qFormat="1"/>
+    <w:lsdException w:name="Book Title" w:uiPriority="33" w:qFormat="1"/>
+    <w:lsdException w:name="Bibliography" w:semiHidden="1" w:uiPriority="37" w:unhideWhenUsed="1"/>
+    <w:lsdException w:name="TOC Heading" w:semiHidden="1" w:uiPriority="39" w:unhideWhenUsed="1" w:qFormat="1"/>
+    <w:lsdException w:name="Plain Table 5" w:semiHidden="1" w:unhideWhenUsed="1"/>
+    <w:lsdException w:name="Grid Table Light" w:semiHidden="1" w:unhideWhenUsed="1"/>
+    <w:lsdException w:name="Grid Table 1 Light" w:semiHidden="1" w:unhideWhenUsed="1"/>
+    <w:lsdException w:name="Grid Table 2" w:semiHidden="1" w:unhideWhenUsed="1"/>
+    <w:lsdException w:name="Grid Table 3" w:semiHidden="1" w:unhideWhenUsed="1"/>
+    <w:lsdException w:name="Grid Table 4" w:uiPriority="49"/>
+    <w:lsdException w:name="Grid Table 5 Dark" w:uiPriority="50"/>
+    <w:lsdException w:name="Grid Table 6 Colorful" w:uiPriority="51"/>
+    <w:lsdException w:name="Grid Table 7 Colorful" w:uiPriority="52"/>
+    <w:lsdException w:name="Grid Table 1 Light Accent 1" w:uiPriority="46"/>
+    <w:lsdException w:name="Grid Table 2 Accent 1" w:uiPriority="47"/>
+    <w:lsdException w:name="Grid Table 3 Accent 1" w:uiPriority="48"/>
+    <w:lsdException w:name="Grid Table 4 Accent 1" w:uiPriority="49"/>
+    <w:lsdException w:name="Grid Table 5 Dark Accent 1" w:uiPriority="50"/>
+    <w:lsdException w:name="Grid Table 6 Colorful Accent 1" w:uiPriority="51"/>
+    <w:lsdException w:name="Grid Table 7 Colorful Accent 1" w:uiPriority="52"/>
+    <w:lsdException w:name="Grid Table 1 Light Accent 2" w:uiPriority="46"/>
+    <w:lsdException w:name="Grid Table 2 Accent 2" w:uiPriority="47"/>
+    <w:lsdException w:name="Grid Table 3 Accent 2" w:uiPriority="48"/>
+    <w:lsdException w:name="Grid Table 4 Accent 2" w:uiPriority="49"/>
+    <w:lsdException w:name="Grid Table 5 Dark Accent 2" w:uiPriority="50"/>
+    <w:lsdException w:name="Grid Table 6 Colorful Accent 2" w:uiPriority="51"/>
+    <w:lsdException w:name="Grid Table 7 Colorful Accent 2" w:uiPriority="52"/>
+    <w:lsdException w:name="Grid Table 1 Light Accent 3" w:uiPriority="46"/>
+    <w:lsdException w:name="Grid Table 2 Accent 3" w:uiPriority="47"/>
+    <w:lsdException w:name="Grid Table 3 Accent 3" w:uiPriority="48"/>
+    <w:lsdException w:name="Grid Table 4 Accent 3" w:uiPriority="49"/>
+    <w:lsdException w:name="Grid Table 5 Dark Accent 3" w:uiPriority="50"/>
+    <w:lsdException w:name="Grid Table 6 Colorful Accent 3" w:uiPriority="51"/>
+    <w:lsdException w:name="Grid Table 7 Colorful Accent 3" w:uiPriority="52"/>
+    <w:lsdException w:name="Grid Table 1 Light Accent 4" w:uiPriority="46"/>
+    <w:lsdException w:name="Grid Table 2 Accent 4" w:uiPriority="47"/>
+    <w:lsdException w:name="Grid Table 3 Accent 4" w:uiPriority="48"/>
+    <w:lsdException w:name="Grid Table 4 Accent 4" w:uiPriority="49"/>
+    <w:lsdException w:name="Grid Table 5 Dark Accent 4" w:uiPriority="50"/>
+    <w:lsdException w:name="Grid Table 6 Colorful Accent 4" w:uiPriority="51"/>
+    <w:lsdException w:name="Grid Table 7 Colorful Accent 4" w:uiPriority="52"/>
+    <w:lsdException w:name="Grid Table 1 Light Accent 5" w:uiPriority="46"/>
+    <w:lsdException w:name="Grid Table 2 Accent 5" w:uiPriority="47"/>
+    <w:lsdException w:name="Grid Table 3 Accent 5" w:uiPriority="48"/>
+    <w:lsdException w:name="Grid Table 4 Accent 5" w:uiPriority="49"/>
+    <w:lsdException w:name="Grid Table 5 Dark Accent 5" w:uiPriority="50"/>
+    <w:lsdException w:name="Grid Table 6 Colorful Accent 5" w:uiPriority="51"/>
+    <w:lsdException w:name="Grid Table 7 Colorful Accent 5" w:uiPriority="52"/>
+    <w:lsdException w:name="Grid Table 1 Light Accent 6" w:uiPriority="46"/>
+    <w:lsdException w:name="Grid Table 2 Accent 6" w:uiPriority="47"/>
+    <w:lsdException w:name="Grid Table 3 Accent 6" w:uiPriority="48"/>
+    <w:lsdException w:name="Grid Table 4 Accent 6" w:uiPriority="49"/>
+    <w:lsdException w:name="Grid Table 5 Dark Accent 6" w:uiPriority="50"/>
+    <w:lsdException w:name="Grid Table 6 Colorful Accent 6" w:uiPriority="51"/>
+    <w:lsdException w:name="Grid Table 7 Colorful Accent 6" w:uiPriority="52"/>
+    <w:lsdException w:name="List Table 1 Light" w:uiPriority="46"/>
+    <w:lsdException w:name="List Table 2" w:uiPriority="47"/>
+    <w:lsdException w:name="List Table 3" w:uiPriority="48"/>
+    <w:lsdException w:name="List Table 4" w:uiPriority="49"/>
+    <w:lsdException w:name="List Table 5 Dark" w:uiPriority="50"/>
+    <w:lsdException w:name="List Table 6 Colorful" w:uiPriority="51"/>
+    <w:lsdException w:name="List Table 7 Colorful" w:uiPriority="52"/>
+    <w:lsdException w:name="List Table 1 Light Accent 1" w:uiPriority="46"/>
+    <w:lsdException w:name="List Table 2 Accent 1" w:uiPriority="47"/>
+    <w:lsdException w:name="List Table 3 Accent 1" w:uiPriority="48"/>
+    <w:lsdException w:name="List Table 4 Accent 1" w:uiPriority="49"/>
+    <w:lsdException w:name="List Table 5 Dark Accent 1" w:uiPriority="50"/>
+    <w:lsdException w:name="List Table 6 Colorful Accent 1" w:uiPriority="51"/>
+    <w:lsdException w:name="List Table 7 Colorful Accent 1" w:uiPriority="52"/>
+    <w:lsdException w:name="List Table 1 Light Accent 2" w:uiPriority="46"/>
+    <w:lsdException w:name="List Table 2 Accent 2" w:uiPriority="47"/>
+    <w:lsdException w:name="List Table 3 Accent 2" w:uiPriority="48"/>
+    <w:lsdException w:name="List Table 4 Accent 2" w:uiPriority="49"/>
+    <w:lsdException w:name="List Table 5 Dark Accent 2" w:uiPriority="50"/>
+    <w:lsdException w:name="List Table 6 Colorful Accent 2" w:uiPriority="51"/>
+    <w:lsdException w:name="List Table 7 Colorful Accent 2" w:uiPriority="52"/>
+    <w:lsdException w:name="List Table 1 Light Accent 3" w:uiPriority="46"/>
+    <w:lsdException w:name="List Table 2 Accent 3" w:uiPriority="47"/>
+    <w:lsdException w:name="List Table 3 Accent 3" w:uiPriority="48"/>
+    <w:lsdException w:name="List Table 4 Accent 3" w:uiPriority="49"/>
+    <w:lsdException w:name="List Table 5 Dark Accent 3" w:uiPriority="50"/>
+    <w:lsdException w:name="List Table 6 Colorful Accent 3" w:uiPriority="51"/>
+    <w:lsdException w:name="List Table 7 Colorful Accent 3" w:uiPriority="52"/>
+    <w:lsdException w:name="List Table 1 Light Accent 4" w:uiPriority="46"/>
+    <w:lsdException w:name="List Table 2 Accent 4" w:uiPriority="47"/>
+    <w:lsdException w:name="List Table 3 Accent 4" w:uiPriority="48"/>
+    <w:lsdException w:name="List Table 4 Accent 4" w:uiPriority="49"/>
+    <w:lsdException w:name="List Table 5 Dark Accent 4" w:uiPriority="50"/>
+    <w:lsdException w:name="List Table 6 Colorful Accent 4" w:uiPriority="51"/>
+    <w:lsdException w:name="List Table 7 Colorful Accent 4" w:uiPriority="52"/>
+    <w:lsdException w:name="List Table 1 Light Accent 5" w:uiPriority="46"/>
+    <w:lsdException w:name="List Table 2 Accent 5" w:uiPriority="47"/>
+    <w:lsdException w:name="List Table 3 Accent 5" w:uiPriority="48"/>
+    <w:lsdException w:name="List Table 4 Accent 5" w:uiPriority="49"/>
+    <w:lsdException w:name="List Table 5 Dark Accent 5" w:uiPriority="50"/>
+    <w:lsdException w:name="List Table 6 Colorful Accent 5" w:uiPriority="51"/>
+    <w:lsdException w:name="List Table 7 Colorful Accent 5" w:uiPriority="52"/>
+    <w:lsdException w:name="List Table 1 Light Accent 6" w:uiPriority="46"/>
+    <w:lsdException w:name="List Table 2 Accent 6" w:uiPriority="47"/>
+    <w:lsdException w:name="List Table 3 Accent 6" w:uiPriority="48"/>
+    <w:lsdException w:name="List Table 4 Accent 6" w:uiPriority="49"/>
+    <w:lsdException w:name="List Table 5 Dark Accent 6" w:uiPriority="50"/>
+    <w:lsdException w:name="List Table 6 Colorful Accent 6" w:uiPriority="51"/>
+    <w:lsdException w:name="List Table 7 Colorful Accent 6" w:uiPriority="52"/>
+    <w:lsdException w:name="Mention" w:semiHidden="1" w:unhideWhenUsed="1"/>
+    <w:lsdException w:name="Smart Hyperlink" w:semiHidden="1" w:unhideWhenUsed="1"/>
+    <w:lsdException w:name="Hashtag" w:semiHidden="1" w:unhideWhenUsed="1"/>
+    <w:lsdException w:name="Unresolved Mention" w:semiHidden="1" w:unhideWhenUsed="1"/>
+    <w:lsdException w:name="Smart Link" w:semiHidden="1" w:unhideWhenUsed="1"/>
   </w:latentStyles>
-  <w:style w:type="paragraph" w:default="1" w:styleId="a">
+  <w:style w:type="paragraph" w:default="1" w:styleId="Normal">
     <w:name w:val="Normal"/>
     <w:qFormat/>
     <w:rsid w:val="002A4DD7"/>
@@ -6660,13 +6789,13 @@
       <w:szCs w:val="20"/>
     </w:rPr>
   </w:style>
-  <w:style w:type="character" w:default="1" w:styleId="a0">
+  <w:style w:type="character" w:default="1" w:styleId="DefaultParagraphFont">
     <w:name w:val="Default Paragraph Font"/>
     <w:uiPriority w:val="1"/>
     <w:semiHidden/>
     <w:unhideWhenUsed/>
   </w:style>
-  <w:style w:type="table" w:default="1" w:styleId="a1">
+  <w:style w:type="table" w:default="1" w:styleId="TableNormal">
     <w:name w:val="Normal Table"/>
     <w:uiPriority w:val="99"/>
     <w:semiHidden/>
@@ -6681,15 +6810,15 @@
       </w:tblCellMar>
     </w:tblPr>
   </w:style>
-  <w:style w:type="numbering" w:default="1" w:styleId="a2">
+  <w:style w:type="numbering" w:default="1" w:styleId="NoList">
     <w:name w:val="No List"/>
     <w:uiPriority w:val="99"/>
     <w:semiHidden/>
     <w:unhideWhenUsed/>
   </w:style>
-  <w:style w:type="paragraph" w:styleId="a3">
+  <w:style w:type="paragraph" w:styleId="ListParagraph">
     <w:name w:val="List Paragraph"/>
-    <w:basedOn w:val="a"/>
+    <w:basedOn w:val="Normal"/>
     <w:uiPriority w:val="34"/>
     <w:qFormat/>
     <w:rsid w:val="002A4DD7"/>
@@ -6697,226 +6826,9 @@
       <w:ind w:firstLineChars="200" w:firstLine="420"/>
     </w:pPr>
   </w:style>
-  <w:style w:type="paragraph" w:styleId="a4">
+  <w:style w:type="paragraph" w:styleId="NormalWeb">
     <w:name w:val="Normal (Web)"/>
-    <w:basedOn w:val="a"/>
-    <w:uiPriority w:val="99"/>
-    <w:unhideWhenUsed/>
-    <w:rsid w:val="002A4DD7"/>
-    <w:pPr>
-      <w:spacing w:before="100" w:beforeAutospacing="1" w:after="100" w:afterAutospacing="1"/>
-    </w:pPr>
-    <w:rPr>
-      <w:rFonts w:ascii="Arial" w:hAnsi="Arial" w:cs="Times New Roman"/>
-    </w:rPr>
-  </w:style>
-</w:styles>
-</file>
-
-<file path=word/stylesWithEffects.xml><?xml version="1.0" encoding="utf-8"?>
-<w:styles xmlns:wpc="http://schemas.microsoft.com/office/word/2010/wordprocessingCanvas" xmlns:mo="http://schemas.microsoft.com/office/mac/office/2008/main" xmlns:mc="http://schemas.openxmlformats.org/markup-compatibility/2006" xmlns:mv="urn:schemas-microsoft-com:mac:vml" xmlns:o="urn:schemas-microsoft-com:office:office" xmlns:r="http://schemas.openxmlformats.org/officeDocument/2006/relationships" xmlns:m="http://schemas.openxmlformats.org/officeDocument/2006/math" xmlns:v="urn:schemas-microsoft-com:vml" xmlns:wp14="http://schemas.microsoft.com/office/word/2010/wordprocessingDrawing" xmlns:wp="http://schemas.openxmlformats.org/drawingml/2006/wordprocessingDrawing" xmlns:w10="urn:schemas-microsoft-com:office:word" xmlns:w="http://schemas.openxmlformats.org/wordprocessingml/2006/main" xmlns:w14="http://schemas.microsoft.com/office/word/2010/wordml" xmlns:wpg="http://schemas.microsoft.com/office/word/2010/wordprocessingGroup" xmlns:wpi="http://schemas.microsoft.com/office/word/2010/wordprocessingInk" xmlns:wne="http://schemas.microsoft.com/office/word/2006/wordml" xmlns:wps="http://schemas.microsoft.com/office/word/2010/wordprocessingShape" mc:Ignorable="w14 wp14">
-  <w:docDefaults>
-    <w:rPrDefault>
-      <w:rPr>
-        <w:rFonts w:asciiTheme="minorHAnsi" w:eastAsiaTheme="minorEastAsia" w:hAnsiTheme="minorHAnsi" w:cstheme="minorBidi"/>
-        <w:kern w:val="2"/>
-        <w:sz w:val="24"/>
-        <w:szCs w:val="24"/>
-        <w:lang w:val="en-US" w:eastAsia="zh-CN" w:bidi="ar-SA"/>
-      </w:rPr>
-    </w:rPrDefault>
-    <w:pPrDefault/>
-  </w:docDefaults>
-  <w:latentStyles w:defLockedState="0" w:defUIPriority="99" w:defSemiHidden="1" w:defUnhideWhenUsed="1" w:defQFormat="0" w:count="276">
-    <w:lsdException w:name="Normal" w:semiHidden="0" w:uiPriority="0" w:unhideWhenUsed="0" w:qFormat="1"/>
-    <w:lsdException w:name="heading 1" w:semiHidden="0" w:uiPriority="9" w:unhideWhenUsed="0" w:qFormat="1"/>
-    <w:lsdException w:name="heading 2" w:uiPriority="9" w:qFormat="1"/>
-    <w:lsdException w:name="heading 3" w:uiPriority="9" w:qFormat="1"/>
-    <w:lsdException w:name="heading 4" w:uiPriority="9" w:qFormat="1"/>
-    <w:lsdException w:name="heading 5" w:uiPriority="9" w:qFormat="1"/>
-    <w:lsdException w:name="heading 6" w:uiPriority="9" w:qFormat="1"/>
-    <w:lsdException w:name="heading 7" w:uiPriority="9" w:qFormat="1"/>
-    <w:lsdException w:name="heading 8" w:uiPriority="9" w:qFormat="1"/>
-    <w:lsdException w:name="heading 9" w:uiPriority="9" w:qFormat="1"/>
-    <w:lsdException w:name="toc 1" w:uiPriority="39"/>
-    <w:lsdException w:name="toc 2" w:uiPriority="39"/>
-    <w:lsdException w:name="toc 3" w:uiPriority="39"/>
-    <w:lsdException w:name="toc 4" w:uiPriority="39"/>
-    <w:lsdException w:name="toc 5" w:uiPriority="39"/>
-    <w:lsdException w:name="toc 6" w:uiPriority="39"/>
-    <w:lsdException w:name="toc 7" w:uiPriority="39"/>
-    <w:lsdException w:name="toc 8" w:uiPriority="39"/>
-    <w:lsdException w:name="toc 9" w:uiPriority="39"/>
-    <w:lsdException w:name="caption" w:uiPriority="35" w:qFormat="1"/>
-    <w:lsdException w:name="Title" w:semiHidden="0" w:uiPriority="10" w:unhideWhenUsed="0" w:qFormat="1"/>
-    <w:lsdException w:name="Default Paragraph Font" w:uiPriority="1"/>
-    <w:lsdException w:name="Subtitle" w:semiHidden="0" w:uiPriority="11" w:unhideWhenUsed="0" w:qFormat="1"/>
-    <w:lsdException w:name="Strong" w:semiHidden="0" w:uiPriority="22" w:unhideWhenUsed="0" w:qFormat="1"/>
-    <w:lsdException w:name="Emphasis" w:semiHidden="0" w:uiPriority="20" w:unhideWhenUsed="0" w:qFormat="1"/>
-    <w:lsdException w:name="Table Grid" w:semiHidden="0" w:uiPriority="59" w:unhideWhenUsed="0"/>
-    <w:lsdException w:name="Placeholder Text" w:unhideWhenUsed="0"/>
-    <w:lsdException w:name="No Spacing" w:semiHidden="0" w:uiPriority="1" w:unhideWhenUsed="0" w:qFormat="1"/>
-    <w:lsdException w:name="Light Shading" w:semiHidden="0" w:uiPriority="60" w:unhideWhenUsed="0"/>
-    <w:lsdException w:name="Light List" w:semiHidden="0" w:uiPriority="61" w:unhideWhenUsed="0"/>
-    <w:lsdException w:name="Light Grid" w:semiHidden="0" w:uiPriority="62" w:unhideWhenUsed="0"/>
-    <w:lsdException w:name="Medium Shading 1" w:semiHidden="0" w:uiPriority="63" w:unhideWhenUsed="0"/>
-    <w:lsdException w:name="Medium Shading 2" w:semiHidden="0" w:uiPriority="64" w:unhideWhenUsed="0"/>
-    <w:lsdException w:name="Medium List 1" w:semiHidden="0" w:uiPriority="65" w:unhideWhenUsed="0"/>
-    <w:lsdException w:name="Medium List 2" w:semiHidden="0" w:uiPriority="66" w:unhideWhenUsed="0"/>
-    <w:lsdException w:name="Medium Grid 1" w:semiHidden="0" w:uiPriority="67" w:unhideWhenUsed="0"/>
-    <w:lsdException w:name="Medium Grid 2" w:semiHidden="0" w:uiPriority="68" w:unhideWhenUsed="0"/>
-    <w:lsdException w:name="Medium Grid 3" w:semiHidden="0" w:uiPriority="69" w:unhideWhenUsed="0"/>
-    <w:lsdException w:name="Dark List" w:semiHidden="0" w:uiPriority="70" w:unhideWhenUsed="0"/>
-    <w:lsdException w:name="Colorful Shading" w:semiHidden="0" w:uiPriority="71" w:unhideWhenUsed="0"/>
-    <w:lsdException w:name="Colorful List" w:semiHidden="0" w:uiPriority="72" w:unhideWhenUsed="0"/>
-    <w:lsdException w:name="Colorful Grid" w:semiHidden="0" w:uiPriority="73" w:unhideWhenUsed="0"/>
-    <w:lsdException w:name="Light Shading Accent 1" w:semiHidden="0" w:uiPriority="60" w:unhideWhenUsed="0"/>
-    <w:lsdException w:name="Light List Accent 1" w:semiHidden="0" w:uiPriority="61" w:unhideWhenUsed="0"/>
-    <w:lsdException w:name="Light Grid Accent 1" w:semiHidden="0" w:uiPriority="62" w:unhideWhenUsed="0"/>
-    <w:lsdException w:name="Medium Shading 1 Accent 1" w:semiHidden="0" w:uiPriority="63" w:unhideWhenUsed="0"/>
-    <w:lsdException w:name="Medium Shading 2 Accent 1" w:semiHidden="0" w:uiPriority="64" w:unhideWhenUsed="0"/>
-    <w:lsdException w:name="Medium List 1 Accent 1" w:semiHidden="0" w:uiPriority="65" w:unhideWhenUsed="0"/>
-    <w:lsdException w:name="Revision" w:unhideWhenUsed="0"/>
-    <w:lsdException w:name="List Paragraph" w:semiHidden="0" w:uiPriority="34" w:unhideWhenUsed="0" w:qFormat="1"/>
-    <w:lsdException w:name="Quote" w:semiHidden="0" w:uiPriority="29" w:unhideWhenUsed="0" w:qFormat="1"/>
-    <w:lsdException w:name="Intense Quote" w:semiHidden="0" w:uiPriority="30" w:unhideWhenUsed="0" w:qFormat="1"/>
-    <w:lsdException w:name="Medium List 2 Accent 1" w:semiHidden="0" w:uiPriority="66" w:unhideWhenUsed="0"/>
-    <w:lsdException w:name="Medium Grid 1 Accent 1" w:semiHidden="0" w:uiPriority="67" w:unhideWhenUsed="0"/>
-    <w:lsdException w:name="Medium Grid 2 Accent 1" w:semiHidden="0" w:uiPriority="68" w:unhideWhenUsed="0"/>
-    <w:lsdException w:name="Medium Grid 3 Accent 1" w:semiHidden="0" w:uiPriority="69" w:unhideWhenUsed="0"/>
-    <w:lsdException w:name="Dark List Accent 1" w:semiHidden="0" w:uiPriority="70" w:unhideWhenUsed="0"/>
-    <w:lsdException w:name="Colorful Shading Accent 1" w:semiHidden="0" w:uiPriority="71" w:unhideWhenUsed="0"/>
-    <w:lsdException w:name="Colorful List Accent 1" w:semiHidden="0" w:uiPriority="72" w:unhideWhenUsed="0"/>
-    <w:lsdException w:name="Colorful Grid Accent 1" w:semiHidden="0" w:uiPriority="73" w:unhideWhenUsed="0"/>
-    <w:lsdException w:name="Light Shading Accent 2" w:semiHidden="0" w:uiPriority="60" w:unhideWhenUsed="0"/>
-    <w:lsdException w:name="Light List Accent 2" w:semiHidden="0" w:uiPriority="61" w:unhideWhenUsed="0"/>
-    <w:lsdException w:name="Light Grid Accent 2" w:semiHidden="0" w:uiPriority="62" w:unhideWhenUsed="0"/>
-    <w:lsdException w:name="Medium Shading 1 Accent 2" w:semiHidden="0" w:uiPriority="63" w:unhideWhenUsed="0"/>
-    <w:lsdException w:name="Medium Shading 2 Accent 2" w:semiHidden="0" w:uiPriority="64" w:unhideWhenUsed="0"/>
-    <w:lsdException w:name="Medium List 1 Accent 2" w:semiHidden="0" w:uiPriority="65" w:unhideWhenUsed="0"/>
-    <w:lsdException w:name="Medium List 2 Accent 2" w:semiHidden="0" w:uiPriority="66" w:unhideWhenUsed="0"/>
-    <w:lsdException w:name="Medium Grid 1 Accent 2" w:semiHidden="0" w:uiPriority="67" w:unhideWhenUsed="0"/>
-    <w:lsdException w:name="Medium Grid 2 Accent 2" w:semiHidden="0" w:uiPriority="68" w:unhideWhenUsed="0"/>
-    <w:lsdException w:name="Medium Grid 3 Accent 2" w:semiHidden="0" w:uiPriority="69" w:unhideWhenUsed="0"/>
-    <w:lsdException w:name="Dark List Accent 2" w:semiHidden="0" w:uiPriority="70" w:unhideWhenUsed="0"/>
-    <w:lsdException w:name="Colorful Shading Accent 2" w:semiHidden="0" w:uiPriority="71" w:unhideWhenUsed="0"/>
-    <w:lsdException w:name="Colorful List Accent 2" w:semiHidden="0" w:uiPriority="72" w:unhideWhenUsed="0"/>
-    <w:lsdException w:name="Colorful Grid Accent 2" w:semiHidden="0" w:uiPriority="73" w:unhideWhenUsed="0"/>
-    <w:lsdException w:name="Light Shading Accent 3" w:semiHidden="0" w:uiPriority="60" w:unhideWhenUsed="0"/>
-    <w:lsdException w:name="Light List Accent 3" w:semiHidden="0" w:uiPriority="61" w:unhideWhenUsed="0"/>
-    <w:lsdException w:name="Light Grid Accent 3" w:semiHidden="0" w:uiPriority="62" w:unhideWhenUsed="0"/>
-    <w:lsdException w:name="Medium Shading 1 Accent 3" w:semiHidden="0" w:uiPriority="63" w:unhideWhenUsed="0"/>
-    <w:lsdException w:name="Medium Shading 2 Accent 3" w:semiHidden="0" w:uiPriority="64" w:unhideWhenUsed="0"/>
-    <w:lsdException w:name="Medium List 1 Accent 3" w:semiHidden="0" w:uiPriority="65" w:unhideWhenUsed="0"/>
-    <w:lsdException w:name="Medium List 2 Accent 3" w:semiHidden="0" w:uiPriority="66" w:unhideWhenUsed="0"/>
-    <w:lsdException w:name="Medium Grid 1 Accent 3" w:semiHidden="0" w:uiPriority="67" w:unhideWhenUsed="0"/>
-    <w:lsdException w:name="Medium Grid 2 Accent 3" w:semiHidden="0" w:uiPriority="68" w:unhideWhenUsed="0"/>
-    <w:lsdException w:name="Medium Grid 3 Accent 3" w:semiHidden="0" w:uiPriority="69" w:unhideWhenUsed="0"/>
-    <w:lsdException w:name="Dark List Accent 3" w:semiHidden="0" w:uiPriority="70" w:unhideWhenUsed="0"/>
-    <w:lsdException w:name="Colorful Shading Accent 3" w:semiHidden="0" w:uiPriority="71" w:unhideWhenUsed="0"/>
-    <w:lsdException w:name="Colorful List Accent 3" w:semiHidden="0" w:uiPriority="72" w:unhideWhenUsed="0"/>
-    <w:lsdException w:name="Colorful Grid Accent 3" w:semiHidden="0" w:uiPriority="73" w:unhideWhenUsed="0"/>
-    <w:lsdException w:name="Light Shading Accent 4" w:semiHidden="0" w:uiPriority="60" w:unhideWhenUsed="0"/>
-    <w:lsdException w:name="Light List Accent 4" w:semiHidden="0" w:uiPriority="61" w:unhideWhenUsed="0"/>
-    <w:lsdException w:name="Light Grid Accent 4" w:semiHidden="0" w:uiPriority="62" w:unhideWhenUsed="0"/>
-    <w:lsdException w:name="Medium Shading 1 Accent 4" w:semiHidden="0" w:uiPriority="63" w:unhideWhenUsed="0"/>
-    <w:lsdException w:name="Medium Shading 2 Accent 4" w:semiHidden="0" w:uiPriority="64" w:unhideWhenUsed="0"/>
-    <w:lsdException w:name="Medium List 1 Accent 4" w:semiHidden="0" w:uiPriority="65" w:unhideWhenUsed="0"/>
-    <w:lsdException w:name="Medium List 2 Accent 4" w:semiHidden="0" w:uiPriority="66" w:unhideWhenUsed="0"/>
-    <w:lsdException w:name="Medium Grid 1 Accent 4" w:semiHidden="0" w:uiPriority="67" w:unhideWhenUsed="0"/>
-    <w:lsdException w:name="Medium Grid 2 Accent 4" w:semiHidden="0" w:uiPriority="68" w:unhideWhenUsed="0"/>
-    <w:lsdException w:name="Medium Grid 3 Accent 4" w:semiHidden="0" w:uiPriority="69" w:unhideWhenUsed="0"/>
-    <w:lsdException w:name="Dark List Accent 4" w:semiHidden="0" w:uiPriority="70" w:unhideWhenUsed="0"/>
-    <w:lsdException w:name="Colorful Shading Accent 4" w:semiHidden="0" w:uiPriority="71" w:unhideWhenUsed="0"/>
-    <w:lsdException w:name="Colorful List Accent 4" w:semiHidden="0" w:uiPriority="72" w:unhideWhenUsed="0"/>
-    <w:lsdException w:name="Colorful Grid Accent 4" w:semiHidden="0" w:uiPriority="73" w:unhideWhenUsed="0"/>
-    <w:lsdException w:name="Light Shading Accent 5" w:semiHidden="0" w:uiPriority="60" w:unhideWhenUsed="0"/>
-    <w:lsdException w:name="Light List Accent 5" w:semiHidden="0" w:uiPriority="61" w:unhideWhenUsed="0"/>
-    <w:lsdException w:name="Light Grid Accent 5" w:semiHidden="0" w:uiPriority="62" w:unhideWhenUsed="0"/>
-    <w:lsdException w:name="Medium Shading 1 Accent 5" w:semiHidden="0" w:uiPriority="63" w:unhideWhenUsed="0"/>
-    <w:lsdException w:name="Medium Shading 2 Accent 5" w:semiHidden="0" w:uiPriority="64" w:unhideWhenUsed="0"/>
-    <w:lsdException w:name="Medium List 1 Accent 5" w:semiHidden="0" w:uiPriority="65" w:unhideWhenUsed="0"/>
-    <w:lsdException w:name="Medium List 2 Accent 5" w:semiHidden="0" w:uiPriority="66" w:unhideWhenUsed="0"/>
-    <w:lsdException w:name="Medium Grid 1 Accent 5" w:semiHidden="0" w:uiPriority="67" w:unhideWhenUsed="0"/>
-    <w:lsdException w:name="Medium Grid 2 Accent 5" w:semiHidden="0" w:uiPriority="68" w:unhideWhenUsed="0"/>
-    <w:lsdException w:name="Medium Grid 3 Accent 5" w:semiHidden="0" w:uiPriority="69" w:unhideWhenUsed="0"/>
-    <w:lsdException w:name="Dark List Accent 5" w:semiHidden="0" w:uiPriority="70" w:unhideWhenUsed="0"/>
-    <w:lsdException w:name="Colorful Shading Accent 5" w:semiHidden="0" w:uiPriority="71" w:unhideWhenUsed="0"/>
-    <w:lsdException w:name="Colorful List Accent 5" w:semiHidden="0" w:uiPriority="72" w:unhideWhenUsed="0"/>
-    <w:lsdException w:name="Colorful Grid Accent 5" w:semiHidden="0" w:uiPriority="73" w:unhideWhenUsed="0"/>
-    <w:lsdException w:name="Light Shading Accent 6" w:semiHidden="0" w:uiPriority="60" w:unhideWhenUsed="0"/>
-    <w:lsdException w:name="Light List Accent 6" w:semiHidden="0" w:uiPriority="61" w:unhideWhenUsed="0"/>
-    <w:lsdException w:name="Light Grid Accent 6" w:semiHidden="0" w:uiPriority="62" w:unhideWhenUsed="0"/>
-    <w:lsdException w:name="Medium Shading 1 Accent 6" w:semiHidden="0" w:uiPriority="63" w:unhideWhenUsed="0"/>
-    <w:lsdException w:name="Medium Shading 2 Accent 6" w:semiHidden="0" w:uiPriority="64" w:unhideWhenUsed="0"/>
-    <w:lsdException w:name="Medium List 1 Accent 6" w:semiHidden="0" w:uiPriority="65" w:unhideWhenUsed="0"/>
-    <w:lsdException w:name="Medium List 2 Accent 6" w:semiHidden="0" w:uiPriority="66" w:unhideWhenUsed="0"/>
-    <w:lsdException w:name="Medium Grid 1 Accent 6" w:semiHidden="0" w:uiPriority="67" w:unhideWhenUsed="0"/>
-    <w:lsdException w:name="Medium Grid 2 Accent 6" w:semiHidden="0" w:uiPriority="68" w:unhideWhenUsed="0"/>
-    <w:lsdException w:name="Medium Grid 3 Accent 6" w:semiHidden="0" w:uiPriority="69" w:unhideWhenUsed="0"/>
-    <w:lsdException w:name="Dark List Accent 6" w:semiHidden="0" w:uiPriority="70" w:unhideWhenUsed="0"/>
-    <w:lsdException w:name="Colorful Shading Accent 6" w:semiHidden="0" w:uiPriority="71" w:unhideWhenUsed="0"/>
-    <w:lsdException w:name="Colorful List Accent 6" w:semiHidden="0" w:uiPriority="72" w:unhideWhenUsed="0"/>
-    <w:lsdException w:name="Colorful Grid Accent 6" w:semiHidden="0" w:uiPriority="73" w:unhideWhenUsed="0"/>
-    <w:lsdException w:name="Subtle Emphasis" w:semiHidden="0" w:uiPriority="19" w:unhideWhenUsed="0" w:qFormat="1"/>
-    <w:lsdException w:name="Intense Emphasis" w:semiHidden="0" w:uiPriority="21" w:unhideWhenUsed="0" w:qFormat="1"/>
-    <w:lsdException w:name="Subtle Reference" w:semiHidden="0" w:uiPriority="31" w:unhideWhenUsed="0" w:qFormat="1"/>
-    <w:lsdException w:name="Intense Reference" w:semiHidden="0" w:uiPriority="32" w:unhideWhenUsed="0" w:qFormat="1"/>
-    <w:lsdException w:name="Book Title" w:semiHidden="0" w:uiPriority="33" w:unhideWhenUsed="0" w:qFormat="1"/>
-    <w:lsdException w:name="Bibliography" w:uiPriority="37"/>
-    <w:lsdException w:name="TOC Heading" w:uiPriority="39" w:qFormat="1"/>
-  </w:latentStyles>
-  <w:style w:type="paragraph" w:default="1" w:styleId="a">
-    <w:name w:val="Normal"/>
-    <w:qFormat/>
-    <w:rsid w:val="002A4DD7"/>
-    <w:rPr>
-      <w:rFonts w:ascii="Times" w:hAnsi="Times"/>
-      <w:kern w:val="0"/>
-      <w:sz w:val="20"/>
-      <w:szCs w:val="20"/>
-    </w:rPr>
-  </w:style>
-  <w:style w:type="character" w:default="1" w:styleId="a0">
-    <w:name w:val="Default Paragraph Font"/>
-    <w:uiPriority w:val="1"/>
-    <w:semiHidden/>
-    <w:unhideWhenUsed/>
-  </w:style>
-  <w:style w:type="table" w:default="1" w:styleId="a1">
-    <w:name w:val="Normal Table"/>
-    <w:uiPriority w:val="99"/>
-    <w:semiHidden/>
-    <w:unhideWhenUsed/>
-    <w:tblPr>
-      <w:tblInd w:w="0" w:type="dxa"/>
-      <w:tblCellMar>
-        <w:top w:w="0" w:type="dxa"/>
-        <w:left w:w="108" w:type="dxa"/>
-        <w:bottom w:w="0" w:type="dxa"/>
-        <w:right w:w="108" w:type="dxa"/>
-      </w:tblCellMar>
-    </w:tblPr>
-  </w:style>
-  <w:style w:type="numbering" w:default="1" w:styleId="a2">
-    <w:name w:val="No List"/>
-    <w:uiPriority w:val="99"/>
-    <w:semiHidden/>
-    <w:unhideWhenUsed/>
-  </w:style>
-  <w:style w:type="paragraph" w:styleId="a3">
-    <w:name w:val="List Paragraph"/>
-    <w:basedOn w:val="a"/>
-    <w:uiPriority w:val="34"/>
-    <w:qFormat/>
-    <w:rsid w:val="002A4DD7"/>
-    <w:pPr>
-      <w:ind w:firstLineChars="200" w:firstLine="420"/>
-    </w:pPr>
-  </w:style>
-  <w:style w:type="paragraph" w:styleId="a4">
-    <w:name w:val="Normal (Web)"/>
-    <w:basedOn w:val="a"/>
+    <w:basedOn w:val="Normal"/>
     <w:uiPriority w:val="99"/>
     <w:unhideWhenUsed/>
     <w:rsid w:val="002A4DD7"/>
